--- a/resume.docx
+++ b/resume.docx
@@ -618,7 +618,33 @@
           <w:sz w:val="22"/>
           <w:szCs w:val="22"/>
         </w:rPr>
-        <w:t xml:space="preserve">SQLite, Scheme, HTML, </w:t>
+        <w:t xml:space="preserve">SQLite, </w:t>
+      </w:r>
+      <w:r>
+        <w:rPr>
+          <w:rFonts w:ascii="Times New Roman" w:hAnsi="Times New Roman"/>
+          <w:sz w:val="22"/>
+          <w:szCs w:val="22"/>
+        </w:rPr>
+        <w:t xml:space="preserve">Lisp - </w:t>
+      </w:r>
+      <w:r>
+        <w:rPr>
+          <w:rFonts w:ascii="Times New Roman" w:hAnsi="Times New Roman"/>
+          <w:sz w:val="22"/>
+          <w:szCs w:val="22"/>
+        </w:rPr>
+        <w:t>Scheme, H</w:t>
+      </w:r>
+      <w:bookmarkStart w:id="0" w:name="_GoBack"/>
+      <w:bookmarkEnd w:id="0"/>
+      <w:r>
+        <w:rPr>
+          <w:rFonts w:ascii="Times New Roman" w:hAnsi="Times New Roman"/>
+          <w:sz w:val="22"/>
+          <w:szCs w:val="22"/>
+        </w:rPr>
+        <w:t xml:space="preserve">TML, </w:t>
       </w:r>
       <w:proofErr w:type="spellStart"/>
       <w:r>
@@ -644,7 +670,23 @@
           <w:sz w:val="22"/>
           <w:szCs w:val="22"/>
         </w:rPr>
-        <w:t>, digital signal processing</w:t>
+        <w:t>,</w:t>
+      </w:r>
+      <w:r>
+        <w:rPr>
+          <w:rFonts w:ascii="Times New Roman" w:hAnsi="Times New Roman"/>
+          <w:sz w:val="22"/>
+          <w:szCs w:val="22"/>
+        </w:rPr>
+        <w:t xml:space="preserve"> Data Analysis, Digital Signal P</w:t>
+      </w:r>
+      <w:r>
+        <w:rPr>
+          <w:rFonts w:ascii="Times New Roman" w:hAnsi="Times New Roman"/>
+          <w:sz w:val="22"/>
+          <w:szCs w:val="22"/>
+        </w:rPr>
+        <w:t>rocessing</w:t>
       </w:r>
       <w:r>
         <w:rPr>
@@ -653,6 +695,14 @@
           <w:szCs w:val="22"/>
         </w:rPr>
         <w:t xml:space="preserve"> (DSP)</w:t>
+      </w:r>
+      <w:r>
+        <w:rPr>
+          <w:rFonts w:ascii="Times New Roman" w:hAnsi="Times New Roman"/>
+          <w:sz w:val="22"/>
+          <w:szCs w:val="22"/>
+        </w:rPr>
+        <w:t>, Android Studio app development</w:t>
       </w:r>
     </w:p>
     <w:p>
@@ -1149,25 +1199,23 @@
           <w:sz w:val="22"/>
           <w:szCs w:val="22"/>
         </w:rPr>
-        <w:t>Current investigation on the improvement of bulk cell RNA-</w:t>
-      </w:r>
-      <w:proofErr w:type="spellStart"/>
-      <w:r>
-        <w:rPr>
-          <w:rFonts w:ascii="Times New Roman" w:hAnsi="Times New Roman"/>
-          <w:sz w:val="22"/>
-          <w:szCs w:val="22"/>
-        </w:rPr>
-        <w:t>seq</w:t>
-      </w:r>
-      <w:proofErr w:type="spellEnd"/>
-      <w:r>
-        <w:rPr>
-          <w:rFonts w:ascii="Times New Roman" w:hAnsi="Times New Roman"/>
-          <w:sz w:val="22"/>
-          <w:szCs w:val="22"/>
-        </w:rPr>
-        <w:t xml:space="preserve"> analysis and new approach to single cell RNA-</w:t>
+        <w:t>Current investigation on the improvement of bul</w:t>
+      </w:r>
+      <w:r>
+        <w:rPr>
+          <w:rFonts w:ascii="Times New Roman" w:hAnsi="Times New Roman"/>
+          <w:sz w:val="22"/>
+          <w:szCs w:val="22"/>
+        </w:rPr>
+        <w:t>k cell and</w:t>
+      </w:r>
+      <w:r>
+        <w:rPr>
+          <w:rFonts w:ascii="Times New Roman" w:hAnsi="Times New Roman"/>
+          <w:sz w:val="22"/>
+          <w:szCs w:val="22"/>
+        </w:rPr>
+        <w:t xml:space="preserve"> single cell RNA-</w:t>
       </w:r>
       <w:proofErr w:type="spellStart"/>
       <w:r>
@@ -1958,8 +2006,6 @@
         </w:rPr>
         <w:t>AWARDS AND HONORS</w:t>
       </w:r>
-      <w:bookmarkStart w:id="0" w:name="_GoBack"/>
-      <w:bookmarkEnd w:id="0"/>
     </w:p>
     <w:p>
       <w:pPr>

--- a/resume.docx
+++ b/resume.docx
@@ -115,23 +115,13 @@
           <w:szCs w:val="20"/>
         </w:rPr>
       </w:pPr>
-      <w:proofErr w:type="spellStart"/>
       <w:r>
         <w:rPr>
           <w:rFonts w:ascii="Times New Roman" w:hAnsi="Times New Roman"/>
           <w:sz w:val="20"/>
           <w:szCs w:val="20"/>
         </w:rPr>
-        <w:t>Github</w:t>
-      </w:r>
-      <w:proofErr w:type="spellEnd"/>
-      <w:r>
-        <w:rPr>
-          <w:rFonts w:ascii="Times New Roman" w:hAnsi="Times New Roman"/>
-          <w:sz w:val="20"/>
-          <w:szCs w:val="20"/>
-        </w:rPr>
-        <w:t>: danielli97</w:t>
+        <w:t>Github: danielli97</w:t>
       </w:r>
       <w:r>
         <w:rPr>
@@ -540,18 +530,8 @@
           <w:sz w:val="22"/>
           <w:szCs w:val="22"/>
         </w:rPr>
-        <w:t xml:space="preserve"> </w:t>
-      </w:r>
-      <w:proofErr w:type="gramStart"/>
-      <w:r>
-        <w:rPr>
-          <w:rFonts w:ascii="Times New Roman" w:hAnsi="Times New Roman"/>
-          <w:sz w:val="22"/>
-          <w:szCs w:val="22"/>
-        </w:rPr>
-        <w:t>I,II</w:t>
-      </w:r>
-      <w:proofErr w:type="gramEnd"/>
+        <w:t xml:space="preserve"> I,II</w:t>
+      </w:r>
     </w:p>
     <w:p>
       <w:pPr>
@@ -634,7 +614,39 @@
           <w:sz w:val="22"/>
           <w:szCs w:val="22"/>
         </w:rPr>
-        <w:t>Scheme, H</w:t>
+        <w:t>Scheme, HTML, LaTeX</w:t>
+      </w:r>
+      <w:r>
+        <w:rPr>
+          <w:rFonts w:ascii="Times New Roman" w:hAnsi="Times New Roman"/>
+          <w:sz w:val="22"/>
+          <w:szCs w:val="22"/>
+        </w:rPr>
+        <w:t>, R</w:t>
+      </w:r>
+      <w:r>
+        <w:rPr>
+          <w:rFonts w:ascii="Times New Roman" w:hAnsi="Times New Roman"/>
+          <w:sz w:val="22"/>
+          <w:szCs w:val="22"/>
+        </w:rPr>
+        <w:t>,</w:t>
+      </w:r>
+      <w:r>
+        <w:rPr>
+          <w:rFonts w:ascii="Times New Roman" w:hAnsi="Times New Roman"/>
+          <w:sz w:val="22"/>
+          <w:szCs w:val="22"/>
+        </w:rPr>
+        <w:t xml:space="preserve"> </w:t>
+      </w:r>
+      <w:r>
+        <w:rPr>
+          <w:rFonts w:ascii="Times New Roman" w:hAnsi="Times New Roman"/>
+          <w:sz w:val="22"/>
+          <w:szCs w:val="22"/>
+        </w:rPr>
+        <w:t xml:space="preserve">MIPS, Assembly, </w:t>
       </w:r>
       <w:bookmarkStart w:id="0" w:name="_GoBack"/>
       <w:bookmarkEnd w:id="0"/>
@@ -644,41 +656,7 @@
           <w:sz w:val="22"/>
           <w:szCs w:val="22"/>
         </w:rPr>
-        <w:t xml:space="preserve">TML, </w:t>
-      </w:r>
-      <w:proofErr w:type="spellStart"/>
-      <w:r>
-        <w:rPr>
-          <w:rFonts w:ascii="Times New Roman" w:hAnsi="Times New Roman"/>
-          <w:sz w:val="22"/>
-          <w:szCs w:val="22"/>
-        </w:rPr>
-        <w:t>LaTeX</w:t>
-      </w:r>
-      <w:proofErr w:type="spellEnd"/>
-      <w:r>
-        <w:rPr>
-          <w:rFonts w:ascii="Times New Roman" w:hAnsi="Times New Roman"/>
-          <w:sz w:val="22"/>
-          <w:szCs w:val="22"/>
-        </w:rPr>
-        <w:t>, R</w:t>
-      </w:r>
-      <w:r>
-        <w:rPr>
-          <w:rFonts w:ascii="Times New Roman" w:hAnsi="Times New Roman"/>
-          <w:sz w:val="22"/>
-          <w:szCs w:val="22"/>
-        </w:rPr>
-        <w:t>,</w:t>
-      </w:r>
-      <w:r>
-        <w:rPr>
-          <w:rFonts w:ascii="Times New Roman" w:hAnsi="Times New Roman"/>
-          <w:sz w:val="22"/>
-          <w:szCs w:val="22"/>
-        </w:rPr>
-        <w:t xml:space="preserve"> Data Analysis, Digital Signal P</w:t>
+        <w:t>Data Analysis, Digital Signal P</w:t>
       </w:r>
       <w:r>
         <w:rPr>
@@ -923,27 +901,15 @@
           <w:szCs w:val="22"/>
         </w:rPr>
       </w:pPr>
-      <w:proofErr w:type="spellStart"/>
-      <w:r>
-        <w:rPr>
-          <w:rFonts w:ascii="Times New Roman" w:hAnsi="Times New Roman"/>
-          <w:b/>
-          <w:bCs/>
-          <w:sz w:val="22"/>
-          <w:szCs w:val="22"/>
-        </w:rPr>
-        <w:t>Pachter</w:t>
-      </w:r>
-      <w:proofErr w:type="spellEnd"/>
-      <w:r>
-        <w:rPr>
-          <w:rFonts w:ascii="Times New Roman" w:hAnsi="Times New Roman"/>
-          <w:b/>
-          <w:bCs/>
-          <w:sz w:val="22"/>
-          <w:szCs w:val="22"/>
-        </w:rPr>
-        <w:t xml:space="preserve"> </w:t>
+      <w:r>
+        <w:rPr>
+          <w:rFonts w:ascii="Times New Roman" w:hAnsi="Times New Roman"/>
+          <w:b/>
+          <w:bCs/>
+          <w:sz w:val="22"/>
+          <w:szCs w:val="22"/>
+        </w:rPr>
+        <w:t xml:space="preserve">Pachter </w:t>
       </w:r>
       <w:r>
         <w:rPr>
@@ -1215,25 +1181,7 @@
           <w:sz w:val="22"/>
           <w:szCs w:val="22"/>
         </w:rPr>
-        <w:t xml:space="preserve"> single cell RNA-</w:t>
-      </w:r>
-      <w:proofErr w:type="spellStart"/>
-      <w:r>
-        <w:rPr>
-          <w:rFonts w:ascii="Times New Roman" w:hAnsi="Times New Roman"/>
-          <w:sz w:val="22"/>
-          <w:szCs w:val="22"/>
-        </w:rPr>
-        <w:t>seq</w:t>
-      </w:r>
-      <w:proofErr w:type="spellEnd"/>
-      <w:r>
-        <w:rPr>
-          <w:rFonts w:ascii="Times New Roman" w:hAnsi="Times New Roman"/>
-          <w:sz w:val="22"/>
-          <w:szCs w:val="22"/>
-        </w:rPr>
-        <w:t xml:space="preserve"> analysis</w:t>
+        <w:t xml:space="preserve"> single cell RNA-seq analysis</w:t>
       </w:r>
     </w:p>
     <w:p>
@@ -1294,27 +1242,7 @@
           <w:sz w:val="22"/>
           <w:szCs w:val="22"/>
         </w:rPr>
-        <w:t>SLEUTH – R (</w:t>
-      </w:r>
-      <w:proofErr w:type="spellStart"/>
-      <w:r>
-        <w:rPr>
-          <w:rFonts w:ascii="Times New Roman" w:hAnsi="Times New Roman"/>
-          <w:b/>
-          <w:sz w:val="22"/>
-          <w:szCs w:val="22"/>
-        </w:rPr>
-        <w:t>Pachter</w:t>
-      </w:r>
-      <w:proofErr w:type="spellEnd"/>
-      <w:r>
-        <w:rPr>
-          <w:rFonts w:ascii="Times New Roman" w:hAnsi="Times New Roman"/>
-          <w:b/>
-          <w:sz w:val="22"/>
-          <w:szCs w:val="22"/>
-        </w:rPr>
-        <w:t xml:space="preserve"> </w:t>
+        <w:t xml:space="preserve">SLEUTH – R (Pachter </w:t>
       </w:r>
       <w:r>
         <w:rPr>
@@ -1410,25 +1338,7 @@
           <w:sz w:val="22"/>
           <w:szCs w:val="22"/>
         </w:rPr>
-        <w:t xml:space="preserve">Visualization of bias weights of RNA through integration of bias weights and </w:t>
-      </w:r>
-      <w:proofErr w:type="spellStart"/>
-      <w:r>
-        <w:rPr>
-          <w:rFonts w:ascii="Times New Roman" w:hAnsi="Times New Roman"/>
-          <w:sz w:val="22"/>
-          <w:szCs w:val="22"/>
-        </w:rPr>
-        <w:t>hexamer</w:t>
-      </w:r>
-      <w:proofErr w:type="spellEnd"/>
-      <w:r>
-        <w:rPr>
-          <w:rFonts w:ascii="Times New Roman" w:hAnsi="Times New Roman"/>
-          <w:sz w:val="22"/>
-          <w:szCs w:val="22"/>
-        </w:rPr>
-        <w:t xml:space="preserve"> </w:t>
+        <w:t xml:space="preserve">Visualization of bias weights of RNA through integration of bias weights and hexamer </w:t>
       </w:r>
       <w:r>
         <w:rPr>
@@ -1467,29 +1377,7 @@
           <w:sz w:val="22"/>
           <w:szCs w:val="22"/>
         </w:rPr>
-        <w:t>KALLISTO – C++ (</w:t>
-      </w:r>
-      <w:proofErr w:type="spellStart"/>
-      <w:r>
-        <w:rPr>
-          <w:rFonts w:ascii="Times New Roman" w:hAnsi="Times New Roman"/>
-          <w:b/>
-          <w:bCs/>
-          <w:sz w:val="22"/>
-          <w:szCs w:val="22"/>
-        </w:rPr>
-        <w:t>Pachter</w:t>
-      </w:r>
-      <w:proofErr w:type="spellEnd"/>
-      <w:r>
-        <w:rPr>
-          <w:rFonts w:ascii="Times New Roman" w:hAnsi="Times New Roman"/>
-          <w:b/>
-          <w:bCs/>
-          <w:sz w:val="22"/>
-          <w:szCs w:val="22"/>
-        </w:rPr>
-        <w:t xml:space="preserve"> Group)</w:t>
+        <w:t>KALLISTO – C++ (Pachter Group)</w:t>
       </w:r>
     </w:p>
     <w:p>
@@ -1700,18 +1588,8 @@
           <w:sz w:val="22"/>
           <w:szCs w:val="22"/>
         </w:rPr>
-        <w:t xml:space="preserve">a version control system similar to </w:t>
-      </w:r>
-      <w:proofErr w:type="spellStart"/>
-      <w:r>
-        <w:rPr>
-          <w:rFonts w:ascii="Times New Roman" w:hAnsi="Times New Roman"/>
-          <w:sz w:val="22"/>
-          <w:szCs w:val="22"/>
-        </w:rPr>
-        <w:t>Git</w:t>
-      </w:r>
-      <w:proofErr w:type="spellEnd"/>
+        <w:t>a version control system similar to Git</w:t>
+      </w:r>
       <w:r>
         <w:rPr>
           <w:rFonts w:ascii="Times New Roman" w:hAnsi="Times New Roman"/>
@@ -1776,43 +1654,7 @@
           <w:sz w:val="22"/>
           <w:szCs w:val="22"/>
         </w:rPr>
-        <w:t xml:space="preserve">ully functioning </w:t>
-      </w:r>
-      <w:proofErr w:type="spellStart"/>
-      <w:r>
-        <w:rPr>
-          <w:rFonts w:ascii="Times New Roman" w:hAnsi="Times New Roman"/>
-          <w:sz w:val="22"/>
-          <w:szCs w:val="22"/>
-        </w:rPr>
-        <w:t>Git</w:t>
-      </w:r>
-      <w:proofErr w:type="spellEnd"/>
-      <w:r>
-        <w:rPr>
-          <w:rFonts w:ascii="Times New Roman" w:hAnsi="Times New Roman"/>
-          <w:sz w:val="22"/>
-          <w:szCs w:val="22"/>
-        </w:rPr>
-        <w:t xml:space="preserve"> suite (merge, rebase, commit, </w:t>
-      </w:r>
-      <w:proofErr w:type="spellStart"/>
-      <w:r>
-        <w:rPr>
-          <w:rFonts w:ascii="Times New Roman" w:hAnsi="Times New Roman"/>
-          <w:sz w:val="22"/>
-          <w:szCs w:val="22"/>
-        </w:rPr>
-        <w:t>etc</w:t>
-      </w:r>
-      <w:proofErr w:type="spellEnd"/>
-      <w:r>
-        <w:rPr>
-          <w:rFonts w:ascii="Times New Roman" w:hAnsi="Times New Roman"/>
-          <w:sz w:val="22"/>
-          <w:szCs w:val="22"/>
-        </w:rPr>
-        <w:t>)</w:t>
+        <w:t>ully functioning Git suite (merge, rebase, commit, etc)</w:t>
       </w:r>
     </w:p>
     <w:p>
@@ -1933,25 +1775,7 @@
           <w:sz w:val="22"/>
           <w:szCs w:val="22"/>
         </w:rPr>
-        <w:t xml:space="preserve">Designed a Ternary Search </w:t>
-      </w:r>
-      <w:proofErr w:type="spellStart"/>
-      <w:r>
-        <w:rPr>
-          <w:rFonts w:ascii="Times New Roman" w:hAnsi="Times New Roman"/>
-          <w:sz w:val="22"/>
-          <w:szCs w:val="22"/>
-        </w:rPr>
-        <w:t>Trie</w:t>
-      </w:r>
-      <w:proofErr w:type="spellEnd"/>
-      <w:r>
-        <w:rPr>
-          <w:rFonts w:ascii="Times New Roman" w:hAnsi="Times New Roman"/>
-          <w:sz w:val="22"/>
-          <w:szCs w:val="22"/>
-        </w:rPr>
-        <w:t xml:space="preserve"> ADT to optimize run times for searching vast dictionaries</w:t>
+        <w:t>Designed a Ternary Search Trie ADT to optimize run times for searching vast dictionaries</w:t>
       </w:r>
     </w:p>
     <w:p>

--- a/resume.docx
+++ b/resume.docx
@@ -145,15 +145,7 @@
           <w:sz w:val="20"/>
           <w:szCs w:val="20"/>
         </w:rPr>
-        <w:t xml:space="preserve"> | Website</w:t>
-      </w:r>
-      <w:r>
-        <w:rPr>
-          <w:rFonts w:ascii="Times New Roman" w:hAnsi="Times New Roman"/>
-          <w:sz w:val="20"/>
-          <w:szCs w:val="20"/>
-        </w:rPr>
-        <w:t>: daniel-li.me</w:t>
+        <w:t xml:space="preserve"> | Website: daniel-li.me</w:t>
       </w:r>
     </w:p>
     <w:p>
@@ -246,7 +238,25 @@
           <w:sz w:val="22"/>
           <w:szCs w:val="22"/>
         </w:rPr>
-        <w:t>Aug 2014 – 2017</w:t>
+        <w:t xml:space="preserve">Aug 2014 – </w:t>
+      </w:r>
+      <w:r>
+        <w:rPr>
+          <w:rFonts w:ascii="Times New Roman" w:hAnsi="Times New Roman"/>
+          <w:iCs/>
+          <w:sz w:val="22"/>
+          <w:szCs w:val="22"/>
+        </w:rPr>
+        <w:t xml:space="preserve"> May </w:t>
+      </w:r>
+      <w:r>
+        <w:rPr>
+          <w:rFonts w:ascii="Times New Roman" w:hAnsi="Times New Roman"/>
+          <w:iCs/>
+          <w:sz w:val="22"/>
+          <w:szCs w:val="22"/>
+        </w:rPr>
+        <w:t>2017</w:t>
       </w:r>
     </w:p>
     <w:p>
@@ -350,15 +360,15 @@
           <w:sz w:val="22"/>
           <w:szCs w:val="22"/>
         </w:rPr>
-        <w:t>: 3.5 cumulative</w:t>
-      </w:r>
-      <w:r>
-        <w:rPr>
-          <w:rFonts w:ascii="Times New Roman" w:hAnsi="Times New Roman"/>
-          <w:sz w:val="22"/>
-          <w:szCs w:val="22"/>
-        </w:rPr>
-        <w:t xml:space="preserve"> GPA </w:t>
+        <w:t xml:space="preserve">: 3.6/4.0 </w:t>
+      </w:r>
+      <w:r>
+        <w:rPr>
+          <w:rFonts w:ascii="Times New Roman" w:hAnsi="Times New Roman"/>
+          <w:sz w:val="22"/>
+          <w:szCs w:val="22"/>
+        </w:rPr>
+        <w:t xml:space="preserve">GPA </w:t>
       </w:r>
     </w:p>
     <w:p>
@@ -416,6 +426,38 @@
           <w:sz w:val="22"/>
           <w:szCs w:val="22"/>
         </w:rPr>
+        <w:t>Efficient Algorithms and Intractable Problems</w:t>
+      </w:r>
+      <w:r>
+        <w:rPr>
+          <w:rFonts w:ascii="Times New Roman" w:hAnsi="Times New Roman"/>
+          <w:sz w:val="22"/>
+          <w:szCs w:val="22"/>
+        </w:rPr>
+        <w:t>, Human Computer Interaction,</w:t>
+      </w:r>
+      <w:r>
+        <w:rPr>
+          <w:rFonts w:ascii="Times New Roman" w:hAnsi="Times New Roman"/>
+          <w:sz w:val="22"/>
+          <w:szCs w:val="22"/>
+        </w:rPr>
+        <w:t xml:space="preserve"> </w:t>
+      </w:r>
+      <w:r>
+        <w:rPr>
+          <w:rFonts w:ascii="Times New Roman" w:hAnsi="Times New Roman"/>
+          <w:sz w:val="22"/>
+          <w:szCs w:val="22"/>
+        </w:rPr>
+        <w:t xml:space="preserve">Algorithms in Computational Biology, </w:t>
+      </w:r>
+      <w:r>
+        <w:rPr>
+          <w:rFonts w:ascii="Times New Roman" w:hAnsi="Times New Roman"/>
+          <w:sz w:val="22"/>
+          <w:szCs w:val="22"/>
+        </w:rPr>
         <w:t>Structures and Interpretations of Programs</w:t>
       </w:r>
       <w:r>
@@ -432,39 +474,7 @@
           <w:sz w:val="22"/>
           <w:szCs w:val="22"/>
         </w:rPr>
-        <w:t xml:space="preserve">, Data Structures and </w:t>
-      </w:r>
-      <w:r>
-        <w:rPr>
-          <w:rFonts w:ascii="Times New Roman" w:hAnsi="Times New Roman"/>
-          <w:sz w:val="22"/>
-          <w:szCs w:val="22"/>
-        </w:rPr>
-        <w:t>Algorithms</w:t>
-      </w:r>
-      <w:r>
-        <w:rPr>
-          <w:rFonts w:ascii="Times New Roman" w:hAnsi="Times New Roman"/>
-          <w:sz w:val="22"/>
-          <w:szCs w:val="22"/>
-        </w:rPr>
-        <w:t>, Computer Architecture</w:t>
-      </w:r>
-      <w:r>
-        <w:rPr>
-          <w:rFonts w:ascii="Times New Roman" w:hAnsi="Times New Roman"/>
-          <w:sz w:val="22"/>
-          <w:szCs w:val="22"/>
-        </w:rPr>
-        <w:t>s</w:t>
-      </w:r>
-      <w:r>
-        <w:rPr>
-          <w:rFonts w:ascii="Times New Roman" w:hAnsi="Times New Roman"/>
-          <w:sz w:val="22"/>
-          <w:szCs w:val="22"/>
-        </w:rPr>
-        <w:t>, Human Computer Interaction</w:t>
+        <w:t>, Data Structures and Algorithms, Computer Architectures</w:t>
       </w:r>
       <w:r>
         <w:rPr>
@@ -489,15 +499,15 @@
           <w:sz w:val="22"/>
           <w:szCs w:val="22"/>
         </w:rPr>
-        <w:t>Integral, Differential, Vector, Multivariable, Lambda Calculi, (Partial) Differential Equations, Linear Algebra</w:t>
-      </w:r>
-      <w:r>
-        <w:rPr>
-          <w:rFonts w:ascii="Times New Roman" w:hAnsi="Times New Roman"/>
-          <w:sz w:val="22"/>
-          <w:szCs w:val="22"/>
-        </w:rPr>
-        <w:t>, Discrete Mathematics, Probability Theory</w:t>
+        <w:t>Integral, Differential, Vector, Multivariable, Lambda Calculi, (Partial) Differential Equations, Linear Algebra, Discrete Mathematics, Probability Theory</w:t>
+      </w:r>
+      <w:r>
+        <w:rPr>
+          <w:rFonts w:ascii="Times New Roman" w:hAnsi="Times New Roman"/>
+          <w:sz w:val="22"/>
+          <w:szCs w:val="22"/>
+        </w:rPr>
+        <w:t xml:space="preserve"> and Statistics, (some) Algebra</w:t>
       </w:r>
       <w:r>
         <w:rPr>
@@ -614,73 +624,15 @@
           <w:sz w:val="22"/>
           <w:szCs w:val="22"/>
         </w:rPr>
-        <w:t>Scheme, HTML, LaTeX</w:t>
-      </w:r>
-      <w:r>
-        <w:rPr>
-          <w:rFonts w:ascii="Times New Roman" w:hAnsi="Times New Roman"/>
-          <w:sz w:val="22"/>
-          <w:szCs w:val="22"/>
-        </w:rPr>
-        <w:t>, R</w:t>
-      </w:r>
-      <w:r>
-        <w:rPr>
-          <w:rFonts w:ascii="Times New Roman" w:hAnsi="Times New Roman"/>
-          <w:sz w:val="22"/>
-          <w:szCs w:val="22"/>
-        </w:rPr>
-        <w:t>,</w:t>
-      </w:r>
-      <w:r>
-        <w:rPr>
-          <w:rFonts w:ascii="Times New Roman" w:hAnsi="Times New Roman"/>
-          <w:sz w:val="22"/>
-          <w:szCs w:val="22"/>
-        </w:rPr>
-        <w:t xml:space="preserve"> </w:t>
-      </w:r>
-      <w:r>
-        <w:rPr>
-          <w:rFonts w:ascii="Times New Roman" w:hAnsi="Times New Roman"/>
-          <w:sz w:val="22"/>
-          <w:szCs w:val="22"/>
-        </w:rPr>
-        <w:t xml:space="preserve">MIPS, Assembly, </w:t>
-      </w:r>
-      <w:bookmarkStart w:id="0" w:name="_GoBack"/>
-      <w:bookmarkEnd w:id="0"/>
-      <w:r>
-        <w:rPr>
-          <w:rFonts w:ascii="Times New Roman" w:hAnsi="Times New Roman"/>
-          <w:sz w:val="22"/>
-          <w:szCs w:val="22"/>
-        </w:rPr>
-        <w:t>Data Analysis, Digital Signal P</w:t>
-      </w:r>
-      <w:r>
-        <w:rPr>
-          <w:rFonts w:ascii="Times New Roman" w:hAnsi="Times New Roman"/>
-          <w:sz w:val="22"/>
-          <w:szCs w:val="22"/>
-        </w:rPr>
-        <w:t>rocessing</w:t>
-      </w:r>
-      <w:r>
-        <w:rPr>
-          <w:rFonts w:ascii="Times New Roman" w:hAnsi="Times New Roman"/>
-          <w:sz w:val="22"/>
-          <w:szCs w:val="22"/>
-        </w:rPr>
-        <w:t xml:space="preserve"> (DSP)</w:t>
-      </w:r>
-      <w:r>
-        <w:rPr>
-          <w:rFonts w:ascii="Times New Roman" w:hAnsi="Times New Roman"/>
-          <w:sz w:val="22"/>
-          <w:szCs w:val="22"/>
-        </w:rPr>
-        <w:t>, Android Studio app development</w:t>
+        <w:t>Scheme, HTML, LaTeX, R</w:t>
+      </w:r>
+      <w:r>
+        <w:rPr>
+          <w:rFonts w:ascii="Times New Roman" w:hAnsi="Times New Roman"/>
+          <w:sz w:val="22"/>
+          <w:szCs w:val="22"/>
+        </w:rPr>
+        <w:t>, MIPS, Assembly, Data Analysis, Digital Signal Processing (DSP), Android Studio app development</w:t>
       </w:r>
     </w:p>
     <w:p>
@@ -698,49 +650,14 @@
         <w:adjustRightInd w:val="0"/>
         <w:rPr>
           <w:rFonts w:ascii="Times New Roman" w:hAnsi="Times New Roman"/>
-          <w:sz w:val="22"/>
-          <w:szCs w:val="22"/>
-        </w:rPr>
-      </w:pPr>
-      <w:r>
-        <w:rPr>
-          <w:rFonts w:ascii="Times New Roman" w:hAnsi="Times New Roman"/>
-          <w:b/>
-          <w:iCs/>
-          <w:sz w:val="22"/>
-          <w:szCs w:val="22"/>
-        </w:rPr>
-        <w:t xml:space="preserve">LA CANADA HIGH SCHOOL                                                                                             </w:t>
-      </w:r>
-      <w:r>
-        <w:rPr>
-          <w:rFonts w:ascii="Times New Roman" w:hAnsi="Times New Roman"/>
-          <w:iCs/>
-          <w:sz w:val="22"/>
-          <w:szCs w:val="22"/>
-        </w:rPr>
-        <w:t>Fall 2011 – 2014</w:t>
-      </w:r>
-      <w:r>
-        <w:rPr>
-          <w:rFonts w:ascii="Times New Roman" w:hAnsi="Times New Roman"/>
-          <w:b/>
-          <w:i/>
-          <w:iCs/>
-          <w:sz w:val="22"/>
-          <w:szCs w:val="22"/>
-        </w:rPr>
-        <w:tab/>
-      </w:r>
-    </w:p>
-    <w:p>
-      <w:pPr>
-        <w:pStyle w:val="ListParagraph"/>
-        <w:widowControl w:val="0"/>
-        <w:numPr>
-          <w:ilvl w:val="0"/>
-          <w:numId w:val="1"/>
-        </w:numPr>
+          <w:sz w:val="10"/>
+          <w:szCs w:val="10"/>
+        </w:rPr>
+      </w:pPr>
+    </w:p>
+    <w:p>
+      <w:pPr>
+        <w:widowControl w:val="0"/>
         <w:tabs>
           <w:tab w:val="left" w:pos="20"/>
           <w:tab w:val="left" w:pos="200"/>
@@ -761,19 +678,69 @@
         <w:rPr>
           <w:rFonts w:ascii="Times New Roman" w:hAnsi="Times New Roman"/>
           <w:b/>
+          <w:iCs/>
+          <w:sz w:val="22"/>
+          <w:szCs w:val="22"/>
+        </w:rPr>
+        <w:t xml:space="preserve">LA CANADA HIGH SCHOOL                                           </w:t>
+      </w:r>
+      <w:r>
+        <w:rPr>
+          <w:rFonts w:ascii="Times New Roman" w:hAnsi="Times New Roman"/>
+          <w:b/>
+          <w:iCs/>
+          <w:sz w:val="22"/>
+          <w:szCs w:val="22"/>
+        </w:rPr>
+        <w:t xml:space="preserve">                               </w:t>
+      </w:r>
+      <w:r>
+        <w:rPr>
+          <w:rFonts w:ascii="Times New Roman" w:hAnsi="Times New Roman"/>
+          <w:b/>
+          <w:iCs/>
+          <w:sz w:val="22"/>
+          <w:szCs w:val="22"/>
+        </w:rPr>
+        <w:t xml:space="preserve">        </w:t>
+      </w:r>
+      <w:r>
+        <w:rPr>
+          <w:rFonts w:ascii="Times New Roman" w:hAnsi="Times New Roman"/>
+          <w:iCs/>
+          <w:sz w:val="22"/>
+          <w:szCs w:val="22"/>
+        </w:rPr>
+        <w:t>Fall 2011 –</w:t>
+      </w:r>
+      <w:r>
+        <w:rPr>
+          <w:rFonts w:ascii="Times New Roman" w:hAnsi="Times New Roman"/>
+          <w:iCs/>
+          <w:sz w:val="22"/>
+          <w:szCs w:val="22"/>
+        </w:rPr>
+        <w:t xml:space="preserve"> Spring</w:t>
+      </w:r>
+      <w:r>
+        <w:rPr>
+          <w:rFonts w:ascii="Times New Roman" w:hAnsi="Times New Roman"/>
+          <w:iCs/>
+          <w:sz w:val="22"/>
+          <w:szCs w:val="22"/>
+        </w:rPr>
+        <w:t xml:space="preserve"> 2014</w:t>
+      </w:r>
+      <w:r>
+        <w:rPr>
+          <w:rFonts w:ascii="Times New Roman" w:hAnsi="Times New Roman"/>
+          <w:b/>
           <w:i/>
-          <w:sz w:val="22"/>
-          <w:szCs w:val="22"/>
-        </w:rPr>
-        <w:t xml:space="preserve">Academics: </w:t>
-      </w:r>
-      <w:r>
-        <w:rPr>
-          <w:rFonts w:ascii="Times New Roman" w:hAnsi="Times New Roman"/>
-          <w:sz w:val="22"/>
-          <w:szCs w:val="22"/>
-        </w:rPr>
-        <w:t>4.7/4.0 weighted GPA, 4.0/4.0 GPA, 2310 SAT</w:t>
+          <w:iCs/>
+          <w:sz w:val="22"/>
+          <w:szCs w:val="22"/>
+        </w:rPr>
+        <w:tab/>
       </w:r>
     </w:p>
     <w:p>
@@ -803,6 +770,49 @@
       <w:r>
         <w:rPr>
           <w:rFonts w:ascii="Times New Roman" w:hAnsi="Times New Roman"/>
+          <w:b/>
+          <w:i/>
+          <w:sz w:val="22"/>
+          <w:szCs w:val="22"/>
+        </w:rPr>
+        <w:t xml:space="preserve">Academics: </w:t>
+      </w:r>
+      <w:r>
+        <w:rPr>
+          <w:rFonts w:ascii="Times New Roman" w:hAnsi="Times New Roman"/>
+          <w:sz w:val="22"/>
+          <w:szCs w:val="22"/>
+        </w:rPr>
+        <w:t>4.7/4.0 weighted GPA, 4.0/4.0 GPA, 2310 SAT</w:t>
+      </w:r>
+    </w:p>
+    <w:p>
+      <w:pPr>
+        <w:pStyle w:val="ListParagraph"/>
+        <w:widowControl w:val="0"/>
+        <w:numPr>
+          <w:ilvl w:val="0"/>
+          <w:numId w:val="1"/>
+        </w:numPr>
+        <w:tabs>
+          <w:tab w:val="left" w:pos="20"/>
+          <w:tab w:val="left" w:pos="200"/>
+          <w:tab w:val="left" w:pos="270"/>
+          <w:tab w:val="left" w:pos="720"/>
+          <w:tab w:val="right" w:pos="10260"/>
+        </w:tabs>
+        <w:autoSpaceDE w:val="0"/>
+        <w:autoSpaceDN w:val="0"/>
+        <w:adjustRightInd w:val="0"/>
+        <w:rPr>
+          <w:rFonts w:ascii="Times New Roman" w:hAnsi="Times New Roman"/>
+          <w:sz w:val="22"/>
+          <w:szCs w:val="22"/>
+        </w:rPr>
+      </w:pPr>
+      <w:r>
+        <w:rPr>
+          <w:rFonts w:ascii="Times New Roman" w:hAnsi="Times New Roman"/>
           <w:sz w:val="22"/>
           <w:szCs w:val="22"/>
         </w:rPr>
@@ -814,7 +824,7 @@
           <w:sz w:val="22"/>
           <w:szCs w:val="22"/>
         </w:rPr>
-        <w:t xml:space="preserve"> , r</w:t>
+        <w:t>, r</w:t>
       </w:r>
       <w:r>
         <w:rPr>
@@ -841,15 +851,26 @@
         </w:rPr>
         <w:t xml:space="preserve"> out of 400</w:t>
       </w:r>
-      <w:r>
-        <w:rPr>
-          <w:rFonts w:ascii="Times New Roman" w:hAnsi="Times New Roman"/>
-          <w:sz w:val="12"/>
-          <w:szCs w:val="12"/>
-        </w:rPr>
-        <w:br/>
-        <w:t xml:space="preserve"> </w:t>
-      </w:r>
+    </w:p>
+    <w:p>
+      <w:pPr>
+        <w:widowControl w:val="0"/>
+        <w:tabs>
+          <w:tab w:val="left" w:pos="20"/>
+          <w:tab w:val="left" w:pos="200"/>
+          <w:tab w:val="left" w:pos="270"/>
+          <w:tab w:val="left" w:pos="720"/>
+          <w:tab w:val="right" w:pos="10260"/>
+        </w:tabs>
+        <w:autoSpaceDE w:val="0"/>
+        <w:autoSpaceDN w:val="0"/>
+        <w:adjustRightInd w:val="0"/>
+        <w:rPr>
+          <w:rFonts w:ascii="Times New Roman" w:hAnsi="Times New Roman"/>
+          <w:sz w:val="10"/>
+          <w:szCs w:val="10"/>
+        </w:rPr>
+      </w:pPr>
     </w:p>
     <w:p>
       <w:pPr>
@@ -919,7 +940,17 @@
           <w:sz w:val="22"/>
           <w:szCs w:val="22"/>
         </w:rPr>
-        <w:t>Group</w:t>
+        <w:t xml:space="preserve">Group </w:t>
+      </w:r>
+      <w:r>
+        <w:rPr>
+          <w:rFonts w:ascii="Times New Roman" w:hAnsi="Times New Roman"/>
+          <w:bCs/>
+          <w:i/>
+          <w:sz w:val="22"/>
+          <w:szCs w:val="22"/>
+        </w:rPr>
+        <w:t xml:space="preserve">– Principal Investigator: Lior Pachter </w:t>
       </w:r>
       <w:r>
         <w:rPr>
@@ -934,49 +965,11 @@
       <w:r>
         <w:rPr>
           <w:rFonts w:ascii="Times New Roman" w:hAnsi="Times New Roman"/>
-          <w:b/>
-          <w:bCs/>
-          <w:sz w:val="22"/>
-          <w:szCs w:val="22"/>
-        </w:rPr>
-        <w:tab/>
-      </w:r>
-      <w:r>
-        <w:rPr>
-          <w:rFonts w:ascii="Times New Roman" w:hAnsi="Times New Roman"/>
-          <w:b/>
-          <w:bCs/>
-          <w:sz w:val="22"/>
-          <w:szCs w:val="22"/>
-        </w:rPr>
-        <w:tab/>
-      </w:r>
-      <w:r>
-        <w:rPr>
-          <w:rFonts w:ascii="Times New Roman" w:hAnsi="Times New Roman"/>
-          <w:bCs/>
-          <w:sz w:val="22"/>
-          <w:szCs w:val="22"/>
-        </w:rPr>
-        <w:t>Fall</w:t>
-      </w:r>
-      <w:r>
-        <w:rPr>
-          <w:rFonts w:ascii="Times New Roman" w:hAnsi="Times New Roman"/>
-          <w:bCs/>
-          <w:sz w:val="22"/>
-          <w:szCs w:val="22"/>
-        </w:rPr>
-        <w:t xml:space="preserve"> 2015 – </w:t>
-      </w:r>
-      <w:r>
-        <w:rPr>
-          <w:rFonts w:ascii="Times New Roman" w:hAnsi="Times New Roman"/>
-          <w:bCs/>
-          <w:sz w:val="22"/>
-          <w:szCs w:val="22"/>
-        </w:rPr>
-        <w:t>Present</w:t>
+          <w:bCs/>
+          <w:sz w:val="22"/>
+          <w:szCs w:val="22"/>
+        </w:rPr>
+        <w:t>Fall 2015 – Present</w:t>
       </w:r>
       <w:r>
         <w:rPr>
@@ -1123,15 +1116,15 @@
           <w:sz w:val="22"/>
           <w:szCs w:val="22"/>
         </w:rPr>
-        <w:t xml:space="preserve">in </w:t>
-      </w:r>
-      <w:r>
-        <w:rPr>
-          <w:rFonts w:ascii="Times New Roman" w:hAnsi="Times New Roman"/>
-          <w:sz w:val="22"/>
-          <w:szCs w:val="22"/>
-        </w:rPr>
-        <w:t>abundance estimation, transcript annotation difficulties, differential expression</w:t>
+        <w:t xml:space="preserve">in abundance estimation </w:t>
+      </w:r>
+      <w:r>
+        <w:rPr>
+          <w:rFonts w:ascii="Times New Roman" w:hAnsi="Times New Roman"/>
+          <w:sz w:val="22"/>
+          <w:szCs w:val="22"/>
+        </w:rPr>
+        <w:t>transcript annotation difficulties, differential expression</w:t>
       </w:r>
     </w:p>
     <w:p>
@@ -1165,53 +1158,7 @@
           <w:sz w:val="22"/>
           <w:szCs w:val="22"/>
         </w:rPr>
-        <w:t>Current investigation on the improvement of bul</w:t>
-      </w:r>
-      <w:r>
-        <w:rPr>
-          <w:rFonts w:ascii="Times New Roman" w:hAnsi="Times New Roman"/>
-          <w:sz w:val="22"/>
-          <w:szCs w:val="22"/>
-        </w:rPr>
-        <w:t>k cell and</w:t>
-      </w:r>
-      <w:r>
-        <w:rPr>
-          <w:rFonts w:ascii="Times New Roman" w:hAnsi="Times New Roman"/>
-          <w:sz w:val="22"/>
-          <w:szCs w:val="22"/>
-        </w:rPr>
-        <w:t xml:space="preserve"> single cell RNA-seq analysis</w:t>
-      </w:r>
-    </w:p>
-    <w:p>
-      <w:pPr>
-        <w:widowControl w:val="0"/>
-        <w:pBdr>
-          <w:bottom w:val="single" w:sz="6" w:space="1" w:color="auto"/>
-        </w:pBdr>
-        <w:tabs>
-          <w:tab w:val="left" w:pos="1260"/>
-          <w:tab w:val="right" w:pos="10260"/>
-        </w:tabs>
-        <w:autoSpaceDE w:val="0"/>
-        <w:autoSpaceDN w:val="0"/>
-        <w:adjustRightInd w:val="0"/>
-        <w:rPr>
-          <w:rFonts w:ascii="Times New Roman" w:hAnsi="Times New Roman"/>
-          <w:b/>
-          <w:sz w:val="22"/>
-          <w:szCs w:val="22"/>
-        </w:rPr>
-      </w:pPr>
-      <w:r>
-        <w:rPr>
-          <w:rFonts w:ascii="Times New Roman" w:hAnsi="Times New Roman"/>
-          <w:b/>
-          <w:sz w:val="22"/>
-          <w:szCs w:val="22"/>
-        </w:rPr>
-        <w:t>PROJECTS</w:t>
+        <w:t>Current investigation on the improvement of bulk cell and single cell RNA-seq analysis</w:t>
       </w:r>
     </w:p>
     <w:p>
@@ -1228,39 +1175,160 @@
         <w:autoSpaceDE w:val="0"/>
         <w:autoSpaceDN w:val="0"/>
         <w:adjustRightInd w:val="0"/>
-        <w:rPr>
-          <w:rFonts w:ascii="Times New Roman" w:hAnsi="Times New Roman"/>
-          <w:b/>
-          <w:sz w:val="22"/>
-          <w:szCs w:val="22"/>
-        </w:rPr>
-      </w:pPr>
-      <w:r>
-        <w:rPr>
-          <w:rFonts w:ascii="Times New Roman" w:hAnsi="Times New Roman"/>
-          <w:b/>
-          <w:sz w:val="22"/>
-          <w:szCs w:val="22"/>
-        </w:rPr>
-        <w:t xml:space="preserve">SLEUTH – R (Pachter </w:t>
-      </w:r>
-      <w:r>
-        <w:rPr>
-          <w:rFonts w:ascii="Times New Roman" w:hAnsi="Times New Roman"/>
-          <w:b/>
-          <w:sz w:val="22"/>
-          <w:szCs w:val="22"/>
-        </w:rPr>
-        <w:t>Group</w:t>
-      </w:r>
-      <w:r>
-        <w:rPr>
-          <w:rFonts w:ascii="Times New Roman" w:hAnsi="Times New Roman"/>
-          <w:b/>
-          <w:sz w:val="22"/>
-          <w:szCs w:val="22"/>
-        </w:rPr>
-        <w:t>)</w:t>
+        <w:ind w:left="360"/>
+        <w:rPr>
+          <w:rFonts w:ascii="Times New Roman" w:hAnsi="Times New Roman"/>
+          <w:sz w:val="10"/>
+          <w:szCs w:val="10"/>
+        </w:rPr>
+      </w:pPr>
+    </w:p>
+    <w:p>
+      <w:pPr>
+        <w:widowControl w:val="0"/>
+        <w:tabs>
+          <w:tab w:val="left" w:pos="990"/>
+          <w:tab w:val="left" w:pos="3330"/>
+          <w:tab w:val="left" w:pos="3420"/>
+          <w:tab w:val="right" w:pos="9720"/>
+        </w:tabs>
+        <w:autoSpaceDE w:val="0"/>
+        <w:autoSpaceDN w:val="0"/>
+        <w:adjustRightInd w:val="0"/>
+        <w:rPr>
+          <w:rFonts w:ascii="Times New Roman" w:hAnsi="Times New Roman"/>
+          <w:b/>
+          <w:bCs/>
+          <w:sz w:val="22"/>
+          <w:szCs w:val="22"/>
+        </w:rPr>
+      </w:pPr>
+      <w:r>
+        <w:rPr>
+          <w:rFonts w:ascii="Times New Roman" w:hAnsi="Times New Roman"/>
+          <w:b/>
+          <w:bCs/>
+          <w:sz w:val="22"/>
+          <w:szCs w:val="22"/>
+        </w:rPr>
+        <w:t>Rao</w:t>
+      </w:r>
+      <w:r>
+        <w:rPr>
+          <w:rFonts w:ascii="Times New Roman" w:hAnsi="Times New Roman"/>
+          <w:b/>
+          <w:bCs/>
+          <w:sz w:val="22"/>
+          <w:szCs w:val="22"/>
+        </w:rPr>
+        <w:t xml:space="preserve"> </w:t>
+      </w:r>
+      <w:r>
+        <w:rPr>
+          <w:rFonts w:ascii="Times New Roman" w:hAnsi="Times New Roman"/>
+          <w:b/>
+          <w:bCs/>
+          <w:sz w:val="22"/>
+          <w:szCs w:val="22"/>
+        </w:rPr>
+        <w:t xml:space="preserve">Group </w:t>
+      </w:r>
+      <w:r>
+        <w:rPr>
+          <w:rFonts w:ascii="Times New Roman" w:hAnsi="Times New Roman"/>
+          <w:bCs/>
+          <w:i/>
+          <w:sz w:val="22"/>
+          <w:szCs w:val="22"/>
+        </w:rPr>
+        <w:t xml:space="preserve">– Principal Investigator: Satish Rao </w:t>
+      </w:r>
+      <w:r>
+        <w:rPr>
+          <w:rFonts w:ascii="Times New Roman" w:hAnsi="Times New Roman"/>
+          <w:b/>
+          <w:bCs/>
+          <w:sz w:val="22"/>
+          <w:szCs w:val="22"/>
+        </w:rPr>
+        <w:tab/>
+      </w:r>
+      <w:r>
+        <w:rPr>
+          <w:rFonts w:ascii="Times New Roman" w:hAnsi="Times New Roman"/>
+          <w:bCs/>
+          <w:sz w:val="22"/>
+          <w:szCs w:val="22"/>
+        </w:rPr>
+        <w:t>Spring 2016</w:t>
+      </w:r>
+      <w:r>
+        <w:rPr>
+          <w:rFonts w:ascii="Times New Roman" w:hAnsi="Times New Roman"/>
+          <w:bCs/>
+          <w:sz w:val="22"/>
+          <w:szCs w:val="22"/>
+        </w:rPr>
+        <w:t xml:space="preserve"> – Present</w:t>
+      </w:r>
+      <w:r>
+        <w:rPr>
+          <w:rFonts w:ascii="Times New Roman" w:hAnsi="Times New Roman"/>
+          <w:b/>
+          <w:bCs/>
+          <w:sz w:val="22"/>
+          <w:szCs w:val="22"/>
+        </w:rPr>
+        <w:t xml:space="preserve"> </w:t>
+      </w:r>
+    </w:p>
+    <w:p>
+      <w:pPr>
+        <w:widowControl w:val="0"/>
+        <w:tabs>
+          <w:tab w:val="left" w:pos="990"/>
+          <w:tab w:val="left" w:pos="3330"/>
+          <w:tab w:val="left" w:pos="3420"/>
+          <w:tab w:val="right" w:pos="9720"/>
+        </w:tabs>
+        <w:autoSpaceDE w:val="0"/>
+        <w:autoSpaceDN w:val="0"/>
+        <w:adjustRightInd w:val="0"/>
+        <w:rPr>
+          <w:rFonts w:ascii="Times New Roman" w:hAnsi="Times New Roman"/>
+          <w:bCs/>
+          <w:sz w:val="22"/>
+          <w:szCs w:val="22"/>
+        </w:rPr>
+      </w:pPr>
+      <w:r>
+        <w:rPr>
+          <w:rFonts w:ascii="Times New Roman" w:hAnsi="Times New Roman"/>
+          <w:b/>
+          <w:bCs/>
+          <w:sz w:val="22"/>
+          <w:szCs w:val="22"/>
+        </w:rPr>
+        <w:t>Algorithms, Theory, Optimization on Computational Biology</w:t>
+      </w:r>
+      <w:r>
+        <w:rPr>
+          <w:rFonts w:ascii="Times New Roman" w:hAnsi="Times New Roman"/>
+          <w:b/>
+          <w:bCs/>
+          <w:sz w:val="22"/>
+          <w:szCs w:val="22"/>
+        </w:rPr>
+        <w:tab/>
+      </w:r>
+      <w:r>
+        <w:rPr>
+          <w:rFonts w:ascii="Times New Roman" w:hAnsi="Times New Roman"/>
+          <w:bCs/>
+          <w:sz w:val="22"/>
+          <w:szCs w:val="22"/>
+        </w:rPr>
+        <w:t>Berkeley, CA</w:t>
       </w:r>
     </w:p>
     <w:p>
@@ -1284,26 +1352,17 @@
         <w:adjustRightInd w:val="0"/>
         <w:rPr>
           <w:rFonts w:ascii="Times New Roman" w:hAnsi="Times New Roman"/>
-          <w:b/>
-          <w:sz w:val="22"/>
-          <w:szCs w:val="22"/>
-        </w:rPr>
-      </w:pPr>
-      <w:r>
-        <w:rPr>
-          <w:rFonts w:ascii="Times New Roman" w:hAnsi="Times New Roman"/>
-          <w:sz w:val="22"/>
-          <w:szCs w:val="22"/>
-        </w:rPr>
-        <w:t>Implement</w:t>
-      </w:r>
-      <w:r>
-        <w:rPr>
-          <w:rFonts w:ascii="Times New Roman" w:hAnsi="Times New Roman"/>
-          <w:sz w:val="22"/>
-          <w:szCs w:val="22"/>
-        </w:rPr>
-        <w:t xml:space="preserve"> statistical algorithms for differential analysis for pseudo-alignment of RNA transcripts with interactive plots for real-time exploratory analysis </w:t>
+          <w:sz w:val="10"/>
+          <w:szCs w:val="10"/>
+        </w:rPr>
+      </w:pPr>
+      <w:r>
+        <w:rPr>
+          <w:rFonts w:ascii="Times New Roman" w:hAnsi="Times New Roman"/>
+          <w:sz w:val="22"/>
+          <w:szCs w:val="22"/>
+        </w:rPr>
+        <w:t>Investigating phylogenetic algorithms</w:t>
       </w:r>
     </w:p>
     <w:p>
@@ -1327,67 +1386,22 @@
         <w:adjustRightInd w:val="0"/>
         <w:rPr>
           <w:rFonts w:ascii="Times New Roman" w:hAnsi="Times New Roman"/>
-          <w:b/>
-          <w:sz w:val="22"/>
-          <w:szCs w:val="22"/>
-        </w:rPr>
-      </w:pPr>
-      <w:r>
-        <w:rPr>
-          <w:rFonts w:ascii="Times New Roman" w:hAnsi="Times New Roman"/>
-          <w:sz w:val="22"/>
-          <w:szCs w:val="22"/>
-        </w:rPr>
-        <w:t xml:space="preserve">Visualization of bias weights of RNA through integration of bias weights and hexamer </w:t>
-      </w:r>
-      <w:r>
-        <w:rPr>
-          <w:rFonts w:ascii="Times New Roman" w:hAnsi="Times New Roman"/>
-          <w:sz w:val="22"/>
-          <w:szCs w:val="22"/>
-        </w:rPr>
-        <w:t>indices</w:t>
-      </w:r>
-    </w:p>
-    <w:p>
-      <w:pPr>
-        <w:widowControl w:val="0"/>
-        <w:tabs>
-          <w:tab w:val="left" w:pos="990"/>
-          <w:tab w:val="left" w:pos="3330"/>
-          <w:tab w:val="left" w:pos="3420"/>
-          <w:tab w:val="right" w:pos="9648"/>
-        </w:tabs>
-        <w:autoSpaceDE w:val="0"/>
-        <w:autoSpaceDN w:val="0"/>
-        <w:adjustRightInd w:val="0"/>
-        <w:rPr>
-          <w:rFonts w:ascii="Times New Roman" w:hAnsi="Times New Roman"/>
-          <w:b/>
-          <w:bCs/>
-          <w:sz w:val="22"/>
-          <w:szCs w:val="22"/>
-        </w:rPr>
-      </w:pPr>
-      <w:r>
-        <w:rPr>
-          <w:rFonts w:ascii="Times New Roman" w:hAnsi="Times New Roman"/>
-          <w:b/>
-          <w:bCs/>
-          <w:sz w:val="22"/>
-          <w:szCs w:val="22"/>
-        </w:rPr>
-        <w:t>KALLISTO – C++ (Pachter Group)</w:t>
-      </w:r>
-    </w:p>
-    <w:p>
-      <w:pPr>
-        <w:pStyle w:val="ListParagraph"/>
-        <w:widowControl w:val="0"/>
-        <w:numPr>
-          <w:ilvl w:val="0"/>
-          <w:numId w:val="1"/>
-        </w:numPr>
+          <w:sz w:val="10"/>
+          <w:szCs w:val="10"/>
+        </w:rPr>
+      </w:pPr>
+      <w:r>
+        <w:rPr>
+          <w:rFonts w:ascii="Times New Roman" w:hAnsi="Times New Roman"/>
+          <w:sz w:val="22"/>
+          <w:szCs w:val="22"/>
+        </w:rPr>
+        <w:t>Optimization of paths for said phylogenetic algorithms</w:t>
+      </w:r>
+    </w:p>
+    <w:p>
+      <w:pPr>
+        <w:widowControl w:val="0"/>
         <w:tabs>
           <w:tab w:val="left" w:pos="20"/>
           <w:tab w:val="left" w:pos="200"/>
@@ -1399,28 +1413,199 @@
         <w:autoSpaceDE w:val="0"/>
         <w:autoSpaceDN w:val="0"/>
         <w:adjustRightInd w:val="0"/>
-        <w:rPr>
-          <w:rFonts w:ascii="Times New Roman" w:hAnsi="Times New Roman"/>
-          <w:b/>
-          <w:sz w:val="22"/>
-          <w:szCs w:val="22"/>
-        </w:rPr>
-      </w:pPr>
-      <w:r>
-        <w:rPr>
-          <w:rFonts w:ascii="Times New Roman" w:hAnsi="Times New Roman"/>
-          <w:sz w:val="22"/>
-          <w:szCs w:val="22"/>
-        </w:rPr>
-        <w:t>N</w:t>
-      </w:r>
-      <w:r>
-        <w:rPr>
-          <w:rFonts w:ascii="Times New Roman" w:hAnsi="Times New Roman"/>
-          <w:sz w:val="22"/>
-          <w:szCs w:val="22"/>
-        </w:rPr>
-        <w:t xml:space="preserve">ovel approach decreasing analysis time of 30 million human reads in less than 3 minutes  </w:t>
+        <w:ind w:left="360"/>
+        <w:rPr>
+          <w:rFonts w:ascii="Times New Roman" w:hAnsi="Times New Roman"/>
+          <w:sz w:val="10"/>
+          <w:szCs w:val="10"/>
+        </w:rPr>
+      </w:pPr>
+    </w:p>
+    <w:p>
+      <w:pPr>
+        <w:widowControl w:val="0"/>
+        <w:pBdr>
+          <w:bottom w:val="single" w:sz="6" w:space="1" w:color="auto"/>
+        </w:pBdr>
+        <w:tabs>
+          <w:tab w:val="left" w:pos="1260"/>
+          <w:tab w:val="right" w:pos="10260"/>
+        </w:tabs>
+        <w:autoSpaceDE w:val="0"/>
+        <w:autoSpaceDN w:val="0"/>
+        <w:adjustRightInd w:val="0"/>
+        <w:rPr>
+          <w:rFonts w:ascii="Times New Roman" w:hAnsi="Times New Roman"/>
+          <w:b/>
+          <w:sz w:val="22"/>
+          <w:szCs w:val="22"/>
+        </w:rPr>
+      </w:pPr>
+      <w:r>
+        <w:rPr>
+          <w:rFonts w:ascii="Times New Roman" w:hAnsi="Times New Roman"/>
+          <w:b/>
+          <w:sz w:val="22"/>
+          <w:szCs w:val="22"/>
+        </w:rPr>
+        <w:t>INDUSTRY</w:t>
+      </w:r>
+      <w:r>
+        <w:rPr>
+          <w:rFonts w:ascii="Times New Roman" w:hAnsi="Times New Roman"/>
+          <w:b/>
+          <w:sz w:val="22"/>
+          <w:szCs w:val="22"/>
+        </w:rPr>
+        <w:t xml:space="preserve"> EXPERIENCE </w:t>
+      </w:r>
+    </w:p>
+    <w:p>
+      <w:pPr>
+        <w:widowControl w:val="0"/>
+        <w:tabs>
+          <w:tab w:val="left" w:pos="990"/>
+          <w:tab w:val="left" w:pos="3330"/>
+          <w:tab w:val="left" w:pos="3420"/>
+          <w:tab w:val="right" w:pos="9720"/>
+        </w:tabs>
+        <w:autoSpaceDE w:val="0"/>
+        <w:autoSpaceDN w:val="0"/>
+        <w:adjustRightInd w:val="0"/>
+        <w:rPr>
+          <w:rFonts w:ascii="Times New Roman" w:hAnsi="Times New Roman"/>
+          <w:b/>
+          <w:bCs/>
+          <w:sz w:val="22"/>
+          <w:szCs w:val="22"/>
+        </w:rPr>
+      </w:pPr>
+      <w:r>
+        <w:rPr>
+          <w:rFonts w:ascii="Times New Roman" w:hAnsi="Times New Roman"/>
+          <w:b/>
+          <w:bCs/>
+          <w:sz w:val="22"/>
+          <w:szCs w:val="22"/>
+        </w:rPr>
+        <w:t>Factual</w:t>
+      </w:r>
+      <w:r>
+        <w:rPr>
+          <w:rFonts w:ascii="Times New Roman" w:hAnsi="Times New Roman"/>
+          <w:b/>
+          <w:bCs/>
+          <w:sz w:val="22"/>
+          <w:szCs w:val="22"/>
+        </w:rPr>
+        <w:tab/>
+      </w:r>
+      <w:r>
+        <w:rPr>
+          <w:rFonts w:ascii="Times New Roman" w:hAnsi="Times New Roman"/>
+          <w:b/>
+          <w:bCs/>
+          <w:sz w:val="22"/>
+          <w:szCs w:val="22"/>
+        </w:rPr>
+        <w:tab/>
+      </w:r>
+      <w:r>
+        <w:rPr>
+          <w:rFonts w:ascii="Times New Roman" w:hAnsi="Times New Roman"/>
+          <w:b/>
+          <w:bCs/>
+          <w:sz w:val="22"/>
+          <w:szCs w:val="22"/>
+        </w:rPr>
+        <w:tab/>
+      </w:r>
+      <w:r>
+        <w:rPr>
+          <w:rFonts w:ascii="Times New Roman" w:hAnsi="Times New Roman"/>
+          <w:b/>
+          <w:bCs/>
+          <w:sz w:val="22"/>
+          <w:szCs w:val="22"/>
+        </w:rPr>
+        <w:tab/>
+      </w:r>
+      <w:r>
+        <w:rPr>
+          <w:rFonts w:ascii="Times New Roman" w:hAnsi="Times New Roman"/>
+          <w:bCs/>
+          <w:sz w:val="22"/>
+          <w:szCs w:val="22"/>
+        </w:rPr>
+        <w:t>Summer 2016</w:t>
+      </w:r>
+      <w:r>
+        <w:rPr>
+          <w:rFonts w:ascii="Times New Roman" w:hAnsi="Times New Roman"/>
+          <w:b/>
+          <w:bCs/>
+          <w:sz w:val="22"/>
+          <w:szCs w:val="22"/>
+        </w:rPr>
+        <w:t xml:space="preserve"> </w:t>
+      </w:r>
+    </w:p>
+    <w:p>
+      <w:pPr>
+        <w:widowControl w:val="0"/>
+        <w:tabs>
+          <w:tab w:val="left" w:pos="990"/>
+          <w:tab w:val="left" w:pos="3330"/>
+          <w:tab w:val="left" w:pos="3420"/>
+          <w:tab w:val="right" w:pos="9720"/>
+        </w:tabs>
+        <w:autoSpaceDE w:val="0"/>
+        <w:autoSpaceDN w:val="0"/>
+        <w:adjustRightInd w:val="0"/>
+        <w:rPr>
+          <w:rFonts w:ascii="Times New Roman" w:hAnsi="Times New Roman"/>
+          <w:bCs/>
+          <w:sz w:val="22"/>
+          <w:szCs w:val="22"/>
+        </w:rPr>
+      </w:pPr>
+      <w:r>
+        <w:rPr>
+          <w:rFonts w:ascii="Times New Roman" w:hAnsi="Times New Roman"/>
+          <w:b/>
+          <w:bCs/>
+          <w:sz w:val="22"/>
+          <w:szCs w:val="22"/>
+        </w:rPr>
+        <w:t>Research and Development (R&amp;D) Intern</w:t>
+      </w:r>
+      <w:r>
+        <w:rPr>
+          <w:rFonts w:ascii="Times New Roman" w:hAnsi="Times New Roman"/>
+          <w:b/>
+          <w:bCs/>
+          <w:sz w:val="22"/>
+          <w:szCs w:val="22"/>
+        </w:rPr>
+        <w:tab/>
+      </w:r>
+      <w:r>
+        <w:rPr>
+          <w:rFonts w:ascii="Times New Roman" w:hAnsi="Times New Roman"/>
+          <w:bCs/>
+          <w:sz w:val="22"/>
+          <w:szCs w:val="22"/>
+        </w:rPr>
+        <w:t>Los Angeles</w:t>
+      </w:r>
+      <w:r>
+        <w:rPr>
+          <w:rFonts w:ascii="Times New Roman" w:hAnsi="Times New Roman"/>
+          <w:bCs/>
+          <w:sz w:val="22"/>
+          <w:szCs w:val="22"/>
+        </w:rPr>
+        <w:t>, CA</w:t>
       </w:r>
     </w:p>
     <w:p>
@@ -1444,101 +1629,17 @@
         <w:adjustRightInd w:val="0"/>
         <w:rPr>
           <w:rFonts w:ascii="Times New Roman" w:hAnsi="Times New Roman"/>
-          <w:b/>
-          <w:sz w:val="22"/>
-          <w:szCs w:val="22"/>
-        </w:rPr>
-      </w:pPr>
-      <w:r>
-        <w:rPr>
-          <w:rFonts w:ascii="Times New Roman" w:hAnsi="Times New Roman"/>
-          <w:sz w:val="22"/>
-          <w:szCs w:val="22"/>
-        </w:rPr>
-        <w:t>Optimization of statistical likelihood model through non u</w:t>
-      </w:r>
-      <w:r>
-        <w:rPr>
-          <w:rFonts w:ascii="Times New Roman" w:hAnsi="Times New Roman"/>
-          <w:sz w:val="22"/>
-          <w:szCs w:val="22"/>
-        </w:rPr>
-        <w:t>niform distribution analysis for more accurate</w:t>
-      </w:r>
-      <w:r>
-        <w:rPr>
-          <w:rFonts w:ascii="Times New Roman" w:hAnsi="Times New Roman"/>
-          <w:sz w:val="22"/>
-          <w:szCs w:val="22"/>
-        </w:rPr>
-        <w:t xml:space="preserve"> projection</w:t>
-      </w:r>
-      <w:r>
-        <w:rPr>
-          <w:rFonts w:ascii="Times New Roman" w:hAnsi="Times New Roman"/>
-          <w:sz w:val="22"/>
-          <w:szCs w:val="22"/>
-        </w:rPr>
-        <w:t>s</w:t>
-      </w:r>
-      <w:r>
-        <w:rPr>
-          <w:rFonts w:ascii="Times New Roman" w:hAnsi="Times New Roman"/>
-          <w:sz w:val="22"/>
-          <w:szCs w:val="22"/>
-        </w:rPr>
-        <w:t xml:space="preserve"> onto correct subspaces</w:t>
-      </w:r>
-    </w:p>
-    <w:p>
-      <w:pPr>
-        <w:widowControl w:val="0"/>
-        <w:tabs>
-          <w:tab w:val="left" w:pos="990"/>
-          <w:tab w:val="left" w:pos="3330"/>
-          <w:tab w:val="left" w:pos="3420"/>
-          <w:tab w:val="right" w:pos="9648"/>
-        </w:tabs>
-        <w:autoSpaceDE w:val="0"/>
-        <w:autoSpaceDN w:val="0"/>
-        <w:adjustRightInd w:val="0"/>
-        <w:rPr>
-          <w:rFonts w:ascii="Times New Roman" w:hAnsi="Times New Roman"/>
-          <w:b/>
-          <w:bCs/>
-          <w:sz w:val="22"/>
-          <w:szCs w:val="22"/>
-        </w:rPr>
-      </w:pPr>
-      <w:r>
-        <w:rPr>
-          <w:rFonts w:ascii="Times New Roman" w:hAnsi="Times New Roman"/>
-          <w:b/>
-          <w:bCs/>
-          <w:sz w:val="22"/>
-          <w:szCs w:val="22"/>
-        </w:rPr>
-        <w:t xml:space="preserve">GITLET </w:t>
-      </w:r>
-      <w:r>
-        <w:rPr>
-          <w:rFonts w:ascii="Times New Roman" w:hAnsi="Times New Roman"/>
-          <w:b/>
-          <w:bCs/>
-          <w:sz w:val="22"/>
-          <w:szCs w:val="22"/>
-        </w:rPr>
-        <w:t>–</w:t>
-      </w:r>
-      <w:r>
-        <w:rPr>
-          <w:rFonts w:ascii="Times New Roman" w:hAnsi="Times New Roman"/>
-          <w:b/>
-          <w:bCs/>
-          <w:sz w:val="22"/>
-          <w:szCs w:val="22"/>
-        </w:rPr>
-        <w:t xml:space="preserve"> Java</w:t>
+          <w:sz w:val="22"/>
+          <w:szCs w:val="22"/>
+        </w:rPr>
+      </w:pPr>
+      <w:r>
+        <w:rPr>
+          <w:rFonts w:ascii="Times New Roman" w:hAnsi="Times New Roman"/>
+          <w:sz w:val="22"/>
+          <w:szCs w:val="22"/>
+        </w:rPr>
+        <w:t>Operating the data extraction pipeline through quality evaluation, localespecific extraction, canonicalization, and decanonicalization</w:t>
       </w:r>
     </w:p>
     <w:p>
@@ -1572,57 +1673,12 @@
           <w:sz w:val="22"/>
           <w:szCs w:val="22"/>
         </w:rPr>
-        <w:t>Implemented</w:t>
-      </w:r>
-      <w:r>
-        <w:rPr>
-          <w:rFonts w:ascii="Times New Roman" w:hAnsi="Times New Roman"/>
-          <w:sz w:val="22"/>
-          <w:szCs w:val="22"/>
-        </w:rPr>
-        <w:t xml:space="preserve"> and designed </w:t>
-      </w:r>
-      <w:r>
-        <w:rPr>
-          <w:rFonts w:ascii="Times New Roman" w:hAnsi="Times New Roman"/>
-          <w:sz w:val="22"/>
-          <w:szCs w:val="22"/>
-        </w:rPr>
-        <w:t>a version control system similar to Git</w:t>
-      </w:r>
-      <w:r>
-        <w:rPr>
-          <w:rFonts w:ascii="Times New Roman" w:hAnsi="Times New Roman"/>
-          <w:sz w:val="22"/>
-          <w:szCs w:val="22"/>
-        </w:rPr>
-        <w:t xml:space="preserve"> with</w:t>
-      </w:r>
-      <w:r>
-        <w:rPr>
-          <w:rFonts w:ascii="Times New Roman" w:hAnsi="Times New Roman"/>
-          <w:sz w:val="22"/>
-          <w:szCs w:val="22"/>
-        </w:rPr>
-        <w:t xml:space="preserve"> </w:t>
-      </w:r>
-      <w:r>
-        <w:rPr>
-          <w:rFonts w:ascii="Times New Roman" w:hAnsi="Times New Roman"/>
-          <w:sz w:val="22"/>
-          <w:szCs w:val="22"/>
-        </w:rPr>
-        <w:t>ADT’s to maximize runtime</w:t>
-      </w:r>
-    </w:p>
-    <w:p>
-      <w:pPr>
-        <w:pStyle w:val="ListParagraph"/>
-        <w:widowControl w:val="0"/>
-        <w:numPr>
-          <w:ilvl w:val="0"/>
-          <w:numId w:val="1"/>
-        </w:numPr>
+        <w:t>Developing, maintaining, and documenting new processes for data extraction and presentation</w:t>
+      </w:r>
+    </w:p>
+    <w:p>
+      <w:pPr>
+        <w:widowControl w:val="0"/>
         <w:tabs>
           <w:tab w:val="left" w:pos="20"/>
           <w:tab w:val="left" w:pos="200"/>
@@ -1636,25 +1692,39 @@
         <w:adjustRightInd w:val="0"/>
         <w:rPr>
           <w:rFonts w:ascii="Times New Roman" w:hAnsi="Times New Roman"/>
-          <w:sz w:val="22"/>
-          <w:szCs w:val="22"/>
-        </w:rPr>
-      </w:pPr>
-      <w:r>
-        <w:rPr>
-          <w:rFonts w:ascii="Times New Roman" w:hAnsi="Times New Roman"/>
-          <w:sz w:val="22"/>
-          <w:szCs w:val="22"/>
-        </w:rPr>
-        <w:t>F</w:t>
-      </w:r>
-      <w:r>
-        <w:rPr>
-          <w:rFonts w:ascii="Times New Roman" w:hAnsi="Times New Roman"/>
-          <w:sz w:val="22"/>
-          <w:szCs w:val="22"/>
-        </w:rPr>
-        <w:t>ully functioning Git suite (merge, rebase, commit, etc)</w:t>
+          <w:sz w:val="10"/>
+          <w:szCs w:val="10"/>
+        </w:rPr>
+      </w:pPr>
+    </w:p>
+    <w:p>
+      <w:pPr>
+        <w:widowControl w:val="0"/>
+        <w:pBdr>
+          <w:bottom w:val="single" w:sz="6" w:space="1" w:color="auto"/>
+        </w:pBdr>
+        <w:tabs>
+          <w:tab w:val="left" w:pos="1260"/>
+          <w:tab w:val="right" w:pos="10260"/>
+        </w:tabs>
+        <w:autoSpaceDE w:val="0"/>
+        <w:autoSpaceDN w:val="0"/>
+        <w:adjustRightInd w:val="0"/>
+        <w:rPr>
+          <w:rFonts w:ascii="Times New Roman" w:hAnsi="Times New Roman"/>
+          <w:b/>
+          <w:sz w:val="22"/>
+          <w:szCs w:val="22"/>
+        </w:rPr>
+      </w:pPr>
+      <w:r>
+        <w:rPr>
+          <w:rFonts w:ascii="Times New Roman" w:hAnsi="Times New Roman"/>
+          <w:b/>
+          <w:sz w:val="22"/>
+          <w:szCs w:val="22"/>
+        </w:rPr>
+        <w:t>PROJECTS</w:t>
       </w:r>
     </w:p>
     <w:p>
@@ -1673,39 +1743,41 @@
         <w:adjustRightInd w:val="0"/>
         <w:rPr>
           <w:rFonts w:ascii="Times New Roman" w:hAnsi="Times New Roman"/>
-          <w:sz w:val="22"/>
-          <w:szCs w:val="22"/>
-        </w:rPr>
-      </w:pPr>
-      <w:r>
-        <w:rPr>
-          <w:rFonts w:ascii="Times New Roman" w:hAnsi="Times New Roman"/>
-          <w:b/>
-          <w:bCs/>
-          <w:sz w:val="22"/>
-          <w:szCs w:val="22"/>
-        </w:rPr>
-        <w:t xml:space="preserve">AUTOCOMPLETE </w:t>
-      </w:r>
-      <w:r>
-        <w:rPr>
-          <w:rFonts w:ascii="Times New Roman" w:hAnsi="Times New Roman"/>
-          <w:b/>
-          <w:bCs/>
-          <w:sz w:val="22"/>
-          <w:szCs w:val="22"/>
-        </w:rPr>
-        <w:t>–</w:t>
-      </w:r>
-      <w:r>
-        <w:rPr>
-          <w:rFonts w:ascii="Times New Roman" w:hAnsi="Times New Roman"/>
-          <w:b/>
-          <w:bCs/>
-          <w:sz w:val="22"/>
-          <w:szCs w:val="22"/>
-        </w:rPr>
-        <w:t xml:space="preserve"> Java</w:t>
+          <w:b/>
+          <w:sz w:val="10"/>
+          <w:szCs w:val="10"/>
+        </w:rPr>
+      </w:pPr>
+    </w:p>
+    <w:p>
+      <w:pPr>
+        <w:widowControl w:val="0"/>
+        <w:tabs>
+          <w:tab w:val="left" w:pos="990"/>
+          <w:tab w:val="left" w:pos="3330"/>
+          <w:tab w:val="left" w:pos="3420"/>
+          <w:tab w:val="right" w:pos="9648"/>
+        </w:tabs>
+        <w:autoSpaceDE w:val="0"/>
+        <w:autoSpaceDN w:val="0"/>
+        <w:adjustRightInd w:val="0"/>
+        <w:rPr>
+          <w:rFonts w:ascii="Times New Roman" w:hAnsi="Times New Roman"/>
+          <w:b/>
+          <w:bCs/>
+          <w:sz w:val="22"/>
+          <w:szCs w:val="22"/>
+        </w:rPr>
+      </w:pPr>
+      <w:r>
+        <w:rPr>
+          <w:rFonts w:ascii="Times New Roman" w:hAnsi="Times New Roman"/>
+          <w:b/>
+          <w:bCs/>
+          <w:sz w:val="22"/>
+          <w:szCs w:val="22"/>
+        </w:rPr>
+        <w:t>KALLISTO – C++ | R | Python (Pachter Group)</w:t>
       </w:r>
     </w:p>
     <w:p>
@@ -1740,7 +1812,15 @@
           <w:sz w:val="22"/>
           <w:szCs w:val="22"/>
         </w:rPr>
-        <w:t>Implemented a word searching program similar to Android and iPhone autocomplete suggestion</w:t>
+        <w:t>N</w:t>
+      </w:r>
+      <w:r>
+        <w:rPr>
+          <w:rFonts w:ascii="Times New Roman" w:hAnsi="Times New Roman"/>
+          <w:sz w:val="22"/>
+          <w:szCs w:val="22"/>
+        </w:rPr>
+        <w:t xml:space="preserve">ovel approach decreasing analysis time of 30 million human reads in less than 3 minutes  </w:t>
       </w:r>
     </w:p>
     <w:p>
@@ -1775,12 +1855,11 @@
           <w:sz w:val="22"/>
           <w:szCs w:val="22"/>
         </w:rPr>
-        <w:t>Designed a Ternary Search Trie ADT to optimize run times for searching vast dictionaries</w:t>
-      </w:r>
-    </w:p>
-    <w:p>
-      <w:pPr>
-        <w:pStyle w:val="ListParagraph"/>
+        <w:t>Optimization of statistical likelihood model through non uniform distribution analysis for more accurate projections onto correct subspaces</w:t>
+      </w:r>
+    </w:p>
+    <w:p>
+      <w:pPr>
         <w:widowControl w:val="0"/>
         <w:tabs>
           <w:tab w:val="left" w:pos="20"/>
@@ -1796,8 +1875,135 @@
         <w:rPr>
           <w:rFonts w:ascii="Times New Roman" w:hAnsi="Times New Roman"/>
           <w:b/>
-          <w:sz w:val="16"/>
-          <w:szCs w:val="16"/>
+          <w:sz w:val="22"/>
+          <w:szCs w:val="22"/>
+        </w:rPr>
+      </w:pPr>
+      <w:r>
+        <w:rPr>
+          <w:rFonts w:ascii="Times New Roman" w:hAnsi="Times New Roman"/>
+          <w:b/>
+          <w:sz w:val="22"/>
+          <w:szCs w:val="22"/>
+        </w:rPr>
+        <w:t xml:space="preserve">SLEUTH – R (Pachter </w:t>
+      </w:r>
+      <w:r>
+        <w:rPr>
+          <w:rFonts w:ascii="Times New Roman" w:hAnsi="Times New Roman"/>
+          <w:b/>
+          <w:sz w:val="22"/>
+          <w:szCs w:val="22"/>
+        </w:rPr>
+        <w:t>Group</w:t>
+      </w:r>
+      <w:r>
+        <w:rPr>
+          <w:rFonts w:ascii="Times New Roman" w:hAnsi="Times New Roman"/>
+          <w:b/>
+          <w:sz w:val="22"/>
+          <w:szCs w:val="22"/>
+        </w:rPr>
+        <w:t>)</w:t>
+      </w:r>
+    </w:p>
+    <w:p>
+      <w:pPr>
+        <w:pStyle w:val="ListParagraph"/>
+        <w:widowControl w:val="0"/>
+        <w:numPr>
+          <w:ilvl w:val="0"/>
+          <w:numId w:val="1"/>
+        </w:numPr>
+        <w:tabs>
+          <w:tab w:val="left" w:pos="20"/>
+          <w:tab w:val="left" w:pos="200"/>
+          <w:tab w:val="left" w:pos="270"/>
+          <w:tab w:val="left" w:pos="720"/>
+          <w:tab w:val="left" w:pos="1260"/>
+          <w:tab w:val="right" w:pos="9990"/>
+        </w:tabs>
+        <w:autoSpaceDE w:val="0"/>
+        <w:autoSpaceDN w:val="0"/>
+        <w:adjustRightInd w:val="0"/>
+        <w:rPr>
+          <w:rFonts w:ascii="Times New Roman" w:hAnsi="Times New Roman"/>
+          <w:b/>
+          <w:sz w:val="22"/>
+          <w:szCs w:val="22"/>
+        </w:rPr>
+      </w:pPr>
+      <w:r>
+        <w:rPr>
+          <w:rFonts w:ascii="Times New Roman" w:hAnsi="Times New Roman"/>
+          <w:sz w:val="22"/>
+          <w:szCs w:val="22"/>
+        </w:rPr>
+        <w:t>Implement</w:t>
+      </w:r>
+      <w:r>
+        <w:rPr>
+          <w:rFonts w:ascii="Times New Roman" w:hAnsi="Times New Roman"/>
+          <w:sz w:val="22"/>
+          <w:szCs w:val="22"/>
+        </w:rPr>
+        <w:t xml:space="preserve"> statistical algorithms for differential analysis for pseudo-alignment of RNA transcripts with interactive plots for real-time exploratory analysis </w:t>
+      </w:r>
+    </w:p>
+    <w:p>
+      <w:pPr>
+        <w:pStyle w:val="ListParagraph"/>
+        <w:widowControl w:val="0"/>
+        <w:numPr>
+          <w:ilvl w:val="0"/>
+          <w:numId w:val="1"/>
+        </w:numPr>
+        <w:tabs>
+          <w:tab w:val="left" w:pos="20"/>
+          <w:tab w:val="left" w:pos="200"/>
+          <w:tab w:val="left" w:pos="270"/>
+          <w:tab w:val="left" w:pos="720"/>
+          <w:tab w:val="left" w:pos="1260"/>
+          <w:tab w:val="right" w:pos="9990"/>
+        </w:tabs>
+        <w:autoSpaceDE w:val="0"/>
+        <w:autoSpaceDN w:val="0"/>
+        <w:adjustRightInd w:val="0"/>
+        <w:rPr>
+          <w:rFonts w:ascii="Times New Roman" w:hAnsi="Times New Roman"/>
+          <w:b/>
+          <w:sz w:val="22"/>
+          <w:szCs w:val="22"/>
+        </w:rPr>
+      </w:pPr>
+      <w:r>
+        <w:rPr>
+          <w:rFonts w:ascii="Times New Roman" w:hAnsi="Times New Roman"/>
+          <w:sz w:val="22"/>
+          <w:szCs w:val="22"/>
+        </w:rPr>
+        <w:t>Visualization of bias weights of RNA through integration of bias weights and hexamer indices</w:t>
+      </w:r>
+    </w:p>
+    <w:p>
+      <w:pPr>
+        <w:widowControl w:val="0"/>
+        <w:tabs>
+          <w:tab w:val="left" w:pos="20"/>
+          <w:tab w:val="left" w:pos="200"/>
+          <w:tab w:val="left" w:pos="270"/>
+          <w:tab w:val="left" w:pos="720"/>
+          <w:tab w:val="left" w:pos="1260"/>
+          <w:tab w:val="right" w:pos="9990"/>
+        </w:tabs>
+        <w:autoSpaceDE w:val="0"/>
+        <w:autoSpaceDN w:val="0"/>
+        <w:adjustRightInd w:val="0"/>
+        <w:rPr>
+          <w:rFonts w:ascii="Times New Roman" w:hAnsi="Times New Roman"/>
+          <w:b/>
+          <w:sz w:val="10"/>
+          <w:szCs w:val="10"/>
         </w:rPr>
       </w:pPr>
     </w:p>
@@ -1963,399 +2169,8 @@
         </w:rPr>
         <w:t>Awarded $2,000</w:t>
       </w:r>
-    </w:p>
-    <w:p>
-      <w:pPr>
-        <w:pStyle w:val="ListParagraph"/>
-        <w:widowControl w:val="0"/>
-        <w:numPr>
-          <w:ilvl w:val="0"/>
-          <w:numId w:val="1"/>
-        </w:numPr>
-        <w:tabs>
-          <w:tab w:val="left" w:pos="20"/>
-          <w:tab w:val="left" w:pos="200"/>
-          <w:tab w:val="left" w:pos="270"/>
-          <w:tab w:val="left" w:pos="720"/>
-          <w:tab w:val="right" w:pos="9990"/>
-        </w:tabs>
-        <w:autoSpaceDE w:val="0"/>
-        <w:autoSpaceDN w:val="0"/>
-        <w:adjustRightInd w:val="0"/>
-        <w:rPr>
-          <w:rFonts w:ascii="Times New Roman" w:hAnsi="Times New Roman"/>
-          <w:b/>
-          <w:sz w:val="22"/>
-          <w:szCs w:val="22"/>
-        </w:rPr>
-      </w:pPr>
-      <w:r>
-        <w:rPr>
-          <w:rFonts w:ascii="Times New Roman" w:hAnsi="Times New Roman"/>
-          <w:sz w:val="22"/>
-          <w:szCs w:val="22"/>
-        </w:rPr>
-        <w:t>Created a prototype with Arduino sensors, fiberglass fabrication, and coding in C</w:t>
-      </w:r>
-      <w:r>
-        <w:rPr>
-          <w:rFonts w:ascii="Times New Roman" w:hAnsi="Times New Roman"/>
-          <w:sz w:val="22"/>
-          <w:szCs w:val="22"/>
-        </w:rPr>
-        <w:t>#</w:t>
-      </w:r>
-      <w:r>
-        <w:rPr>
-          <w:rFonts w:ascii="Times New Roman" w:hAnsi="Times New Roman"/>
-          <w:sz w:val="22"/>
-          <w:szCs w:val="22"/>
-        </w:rPr>
-        <w:tab/>
-      </w:r>
-    </w:p>
-    <w:p>
-      <w:pPr>
-        <w:widowControl w:val="0"/>
-        <w:tabs>
-          <w:tab w:val="left" w:pos="20"/>
-          <w:tab w:val="left" w:pos="200"/>
-          <w:tab w:val="left" w:pos="270"/>
-          <w:tab w:val="left" w:pos="720"/>
-          <w:tab w:val="right" w:pos="9990"/>
-        </w:tabs>
-        <w:autoSpaceDE w:val="0"/>
-        <w:autoSpaceDN w:val="0"/>
-        <w:adjustRightInd w:val="0"/>
-        <w:rPr>
-          <w:rFonts w:ascii="Times New Roman" w:hAnsi="Times New Roman"/>
-          <w:b/>
-          <w:sz w:val="16"/>
-          <w:szCs w:val="16"/>
-        </w:rPr>
-      </w:pPr>
-    </w:p>
-    <w:p>
-      <w:pPr>
-        <w:widowControl w:val="0"/>
-        <w:pBdr>
-          <w:bottom w:val="single" w:sz="6" w:space="1" w:color="auto"/>
-        </w:pBdr>
-        <w:tabs>
-          <w:tab w:val="left" w:pos="1260"/>
-          <w:tab w:val="right" w:pos="10260"/>
-        </w:tabs>
-        <w:autoSpaceDE w:val="0"/>
-        <w:autoSpaceDN w:val="0"/>
-        <w:adjustRightInd w:val="0"/>
-        <w:rPr>
-          <w:rFonts w:ascii="Times New Roman" w:hAnsi="Times New Roman"/>
-          <w:b/>
-          <w:sz w:val="22"/>
-          <w:szCs w:val="22"/>
-        </w:rPr>
-      </w:pPr>
-      <w:r>
-        <w:rPr>
-          <w:rFonts w:ascii="Times New Roman" w:hAnsi="Times New Roman"/>
-          <w:b/>
-          <w:sz w:val="22"/>
-          <w:szCs w:val="22"/>
-        </w:rPr>
-        <w:t>VOLUNTEER EXPERIENCE</w:t>
-      </w:r>
-    </w:p>
-    <w:p>
-      <w:pPr>
-        <w:widowControl w:val="0"/>
-        <w:tabs>
-          <w:tab w:val="left" w:pos="990"/>
-          <w:tab w:val="left" w:pos="3330"/>
-          <w:tab w:val="left" w:pos="3420"/>
-          <w:tab w:val="right" w:pos="9720"/>
-        </w:tabs>
-        <w:autoSpaceDE w:val="0"/>
-        <w:autoSpaceDN w:val="0"/>
-        <w:adjustRightInd w:val="0"/>
-        <w:rPr>
-          <w:rFonts w:ascii="Times New Roman" w:hAnsi="Times New Roman"/>
-          <w:sz w:val="22"/>
-          <w:szCs w:val="22"/>
-        </w:rPr>
-      </w:pPr>
-      <w:r>
-        <w:rPr>
-          <w:rFonts w:ascii="Times New Roman" w:hAnsi="Times New Roman"/>
-          <w:b/>
-          <w:bCs/>
-          <w:sz w:val="22"/>
-          <w:szCs w:val="22"/>
-        </w:rPr>
-        <w:t>OAKLAND SERVES</w:t>
-      </w:r>
-      <w:r>
-        <w:rPr>
-          <w:rFonts w:ascii="Times New Roman" w:hAnsi="Times New Roman"/>
-          <w:b/>
-          <w:bCs/>
-          <w:sz w:val="22"/>
-          <w:szCs w:val="22"/>
-        </w:rPr>
-        <w:tab/>
-      </w:r>
-      <w:r>
-        <w:rPr>
-          <w:rFonts w:ascii="Times New Roman" w:hAnsi="Times New Roman"/>
-          <w:b/>
-          <w:bCs/>
-          <w:sz w:val="22"/>
-          <w:szCs w:val="22"/>
-        </w:rPr>
-        <w:tab/>
-      </w:r>
-      <w:r>
-        <w:rPr>
-          <w:rFonts w:ascii="Times New Roman" w:hAnsi="Times New Roman"/>
-          <w:b/>
-          <w:bCs/>
-          <w:sz w:val="22"/>
-          <w:szCs w:val="22"/>
-        </w:rPr>
-        <w:tab/>
-      </w:r>
-      <w:r>
-        <w:rPr>
-          <w:rFonts w:ascii="Times New Roman" w:hAnsi="Times New Roman"/>
-          <w:iCs/>
-          <w:sz w:val="22"/>
-          <w:szCs w:val="22"/>
-        </w:rPr>
-        <w:t>Aug 201</w:t>
-      </w:r>
-      <w:r>
-        <w:rPr>
-          <w:rFonts w:ascii="Times New Roman" w:hAnsi="Times New Roman"/>
-          <w:iCs/>
-          <w:sz w:val="22"/>
-          <w:szCs w:val="22"/>
-        </w:rPr>
-        <w:t>5</w:t>
-      </w:r>
-      <w:r>
-        <w:rPr>
-          <w:rFonts w:ascii="Times New Roman" w:hAnsi="Times New Roman"/>
-          <w:sz w:val="22"/>
-          <w:szCs w:val="22"/>
-        </w:rPr>
-        <w:t xml:space="preserve">– </w:t>
-      </w:r>
-      <w:r>
-        <w:rPr>
-          <w:rFonts w:ascii="Times New Roman" w:hAnsi="Times New Roman"/>
-          <w:sz w:val="22"/>
-          <w:szCs w:val="22"/>
-        </w:rPr>
-        <w:t>Present</w:t>
-      </w:r>
-      <w:r>
-        <w:rPr>
-          <w:rFonts w:ascii="Times New Roman" w:hAnsi="Times New Roman"/>
-          <w:sz w:val="22"/>
-          <w:szCs w:val="22"/>
-        </w:rPr>
-        <w:t xml:space="preserve"> </w:t>
-      </w:r>
-      <w:r>
-        <w:rPr>
-          <w:rFonts w:ascii="Times New Roman" w:hAnsi="Times New Roman"/>
-          <w:b/>
-          <w:i/>
-          <w:iCs/>
-          <w:sz w:val="22"/>
-          <w:szCs w:val="22"/>
-        </w:rPr>
-        <w:t xml:space="preserve"> </w:t>
-      </w:r>
-    </w:p>
-    <w:p>
-      <w:pPr>
-        <w:widowControl w:val="0"/>
-        <w:tabs>
-          <w:tab w:val="left" w:pos="990"/>
-          <w:tab w:val="left" w:pos="3330"/>
-          <w:tab w:val="left" w:pos="3420"/>
-          <w:tab w:val="right" w:pos="9720"/>
-        </w:tabs>
-        <w:autoSpaceDE w:val="0"/>
-        <w:autoSpaceDN w:val="0"/>
-        <w:adjustRightInd w:val="0"/>
-        <w:rPr>
-          <w:rFonts w:ascii="Times New Roman" w:hAnsi="Times New Roman"/>
-          <w:i/>
-          <w:iCs/>
-          <w:sz w:val="22"/>
-          <w:szCs w:val="22"/>
-        </w:rPr>
-      </w:pPr>
-      <w:r>
-        <w:rPr>
-          <w:rFonts w:ascii="Times New Roman" w:hAnsi="Times New Roman"/>
-          <w:b/>
-          <w:bCs/>
-          <w:sz w:val="22"/>
-          <w:szCs w:val="22"/>
-        </w:rPr>
-        <w:t>Mentor</w:t>
-      </w:r>
-      <w:r>
-        <w:rPr>
-          <w:rFonts w:ascii="Times New Roman" w:hAnsi="Times New Roman"/>
-          <w:b/>
-          <w:bCs/>
-          <w:sz w:val="22"/>
-          <w:szCs w:val="22"/>
-        </w:rPr>
-        <w:tab/>
-      </w:r>
-      <w:r>
-        <w:rPr>
-          <w:rFonts w:ascii="Times New Roman" w:hAnsi="Times New Roman"/>
-          <w:b/>
-          <w:bCs/>
-          <w:sz w:val="22"/>
-          <w:szCs w:val="22"/>
-        </w:rPr>
-        <w:tab/>
-      </w:r>
-      <w:r>
-        <w:rPr>
-          <w:rFonts w:ascii="Times New Roman" w:hAnsi="Times New Roman"/>
-          <w:b/>
-          <w:bCs/>
-          <w:sz w:val="22"/>
-          <w:szCs w:val="22"/>
-        </w:rPr>
-        <w:tab/>
-      </w:r>
-      <w:r>
-        <w:rPr>
-          <w:rFonts w:ascii="Times New Roman" w:hAnsi="Times New Roman"/>
-          <w:b/>
-          <w:bCs/>
-          <w:sz w:val="22"/>
-          <w:szCs w:val="22"/>
-        </w:rPr>
-        <w:tab/>
-      </w:r>
-      <w:r>
-        <w:rPr>
-          <w:rFonts w:ascii="Times New Roman" w:hAnsi="Times New Roman"/>
-          <w:bCs/>
-          <w:sz w:val="22"/>
-          <w:szCs w:val="22"/>
-        </w:rPr>
-        <w:t>Berkeley, CA</w:t>
-      </w:r>
-    </w:p>
-    <w:p>
-      <w:pPr>
-        <w:pStyle w:val="ListParagraph"/>
-        <w:widowControl w:val="0"/>
-        <w:numPr>
-          <w:ilvl w:val="0"/>
-          <w:numId w:val="1"/>
-        </w:numPr>
-        <w:tabs>
-          <w:tab w:val="left" w:pos="20"/>
-          <w:tab w:val="left" w:pos="200"/>
-          <w:tab w:val="left" w:pos="270"/>
-          <w:tab w:val="left" w:pos="720"/>
-          <w:tab w:val="right" w:pos="9990"/>
-        </w:tabs>
-        <w:autoSpaceDE w:val="0"/>
-        <w:autoSpaceDN w:val="0"/>
-        <w:adjustRightInd w:val="0"/>
-        <w:rPr>
-          <w:rFonts w:ascii="Times New Roman" w:hAnsi="Times New Roman"/>
-          <w:b/>
-          <w:sz w:val="22"/>
-          <w:szCs w:val="22"/>
-        </w:rPr>
-      </w:pPr>
-      <w:r>
-        <w:rPr>
-          <w:rFonts w:ascii="Times New Roman" w:hAnsi="Times New Roman"/>
-          <w:sz w:val="22"/>
-          <w:szCs w:val="22"/>
-        </w:rPr>
-        <w:t>Tutor and Mentor a student in STEM subject fields that is at risk of dropping out</w:t>
-      </w:r>
-    </w:p>
-    <w:p>
-      <w:pPr>
-        <w:pStyle w:val="ListParagraph"/>
-        <w:widowControl w:val="0"/>
-        <w:numPr>
-          <w:ilvl w:val="0"/>
-          <w:numId w:val="1"/>
-        </w:numPr>
-        <w:tabs>
-          <w:tab w:val="left" w:pos="20"/>
-          <w:tab w:val="left" w:pos="200"/>
-          <w:tab w:val="left" w:pos="270"/>
-          <w:tab w:val="left" w:pos="720"/>
-          <w:tab w:val="right" w:pos="9990"/>
-        </w:tabs>
-        <w:autoSpaceDE w:val="0"/>
-        <w:autoSpaceDN w:val="0"/>
-        <w:adjustRightInd w:val="0"/>
-        <w:rPr>
-          <w:rFonts w:ascii="Times New Roman" w:hAnsi="Times New Roman"/>
-          <w:b/>
-          <w:sz w:val="22"/>
-          <w:szCs w:val="22"/>
-        </w:rPr>
-      </w:pPr>
-      <w:r>
-        <w:rPr>
-          <w:rFonts w:ascii="Times New Roman" w:hAnsi="Times New Roman"/>
-          <w:sz w:val="22"/>
-          <w:szCs w:val="22"/>
-        </w:rPr>
-        <w:t>Volunteered in new pilot</w:t>
-      </w:r>
-      <w:r>
-        <w:rPr>
-          <w:rFonts w:ascii="Times New Roman" w:hAnsi="Times New Roman"/>
-          <w:sz w:val="22"/>
-          <w:szCs w:val="22"/>
-        </w:rPr>
-        <w:t xml:space="preserve"> initiative to curb </w:t>
-      </w:r>
-      <w:r>
-        <w:rPr>
-          <w:rFonts w:ascii="Times New Roman" w:hAnsi="Times New Roman"/>
-          <w:sz w:val="22"/>
-          <w:szCs w:val="22"/>
-        </w:rPr>
-        <w:t>dropout</w:t>
-      </w:r>
-      <w:r>
-        <w:rPr>
-          <w:rFonts w:ascii="Times New Roman" w:hAnsi="Times New Roman"/>
-          <w:sz w:val="22"/>
-          <w:szCs w:val="22"/>
-        </w:rPr>
-        <w:t xml:space="preserve"> rates</w:t>
-      </w:r>
-      <w:r>
-        <w:rPr>
-          <w:rFonts w:ascii="Times New Roman" w:hAnsi="Times New Roman"/>
-          <w:sz w:val="22"/>
-          <w:szCs w:val="22"/>
-        </w:rPr>
-        <w:tab/>
-      </w:r>
+      <w:bookmarkStart w:id="0" w:name="_GoBack"/>
+      <w:bookmarkEnd w:id="0"/>
     </w:p>
     <w:sectPr>
       <w:pgSz w:w="12240" w:h="15840"/>

--- a/resume.docx
+++ b/resume.docx
@@ -115,13 +115,23 @@
           <w:szCs w:val="20"/>
         </w:rPr>
       </w:pPr>
+      <w:proofErr w:type="spellStart"/>
       <w:r>
         <w:rPr>
           <w:rFonts w:ascii="Times New Roman" w:hAnsi="Times New Roman"/>
           <w:sz w:val="20"/>
           <w:szCs w:val="20"/>
         </w:rPr>
-        <w:t>Github: danielli97</w:t>
+        <w:t>Github</w:t>
+      </w:r>
+      <w:proofErr w:type="spellEnd"/>
+      <w:r>
+        <w:rPr>
+          <w:rFonts w:ascii="Times New Roman" w:hAnsi="Times New Roman"/>
+          <w:sz w:val="20"/>
+          <w:szCs w:val="20"/>
+        </w:rPr>
+        <w:t>: danielli97</w:t>
       </w:r>
       <w:r>
         <w:rPr>
@@ -624,7 +634,25 @@
           <w:sz w:val="22"/>
           <w:szCs w:val="22"/>
         </w:rPr>
-        <w:t>Scheme, HTML, LaTeX, R</w:t>
+        <w:t xml:space="preserve">Scheme, HTML, </w:t>
+      </w:r>
+      <w:proofErr w:type="spellStart"/>
+      <w:r>
+        <w:rPr>
+          <w:rFonts w:ascii="Times New Roman" w:hAnsi="Times New Roman"/>
+          <w:sz w:val="22"/>
+          <w:szCs w:val="22"/>
+        </w:rPr>
+        <w:t>LaTeX</w:t>
+      </w:r>
+      <w:proofErr w:type="spellEnd"/>
+      <w:r>
+        <w:rPr>
+          <w:rFonts w:ascii="Times New Roman" w:hAnsi="Times New Roman"/>
+          <w:sz w:val="22"/>
+          <w:szCs w:val="22"/>
+        </w:rPr>
+        <w:t>, R</w:t>
       </w:r>
       <w:r>
         <w:rPr>
@@ -922,15 +950,27 @@
           <w:szCs w:val="22"/>
         </w:rPr>
       </w:pPr>
-      <w:r>
-        <w:rPr>
-          <w:rFonts w:ascii="Times New Roman" w:hAnsi="Times New Roman"/>
-          <w:b/>
-          <w:bCs/>
-          <w:sz w:val="22"/>
-          <w:szCs w:val="22"/>
-        </w:rPr>
-        <w:t xml:space="preserve">Pachter </w:t>
+      <w:proofErr w:type="spellStart"/>
+      <w:r>
+        <w:rPr>
+          <w:rFonts w:ascii="Times New Roman" w:hAnsi="Times New Roman"/>
+          <w:b/>
+          <w:bCs/>
+          <w:sz w:val="22"/>
+          <w:szCs w:val="22"/>
+        </w:rPr>
+        <w:t>Pachter</w:t>
+      </w:r>
+      <w:proofErr w:type="spellEnd"/>
+      <w:r>
+        <w:rPr>
+          <w:rFonts w:ascii="Times New Roman" w:hAnsi="Times New Roman"/>
+          <w:b/>
+          <w:bCs/>
+          <w:sz w:val="22"/>
+          <w:szCs w:val="22"/>
+        </w:rPr>
+        <w:t xml:space="preserve"> </w:t>
       </w:r>
       <w:r>
         <w:rPr>
@@ -950,7 +990,51 @@
           <w:sz w:val="22"/>
           <w:szCs w:val="22"/>
         </w:rPr>
-        <w:t xml:space="preserve">– Principal Investigator: Lior Pachter </w:t>
+        <w:t xml:space="preserve">– Principal Investigator: </w:t>
+      </w:r>
+      <w:proofErr w:type="spellStart"/>
+      <w:r>
+        <w:rPr>
+          <w:rFonts w:ascii="Times New Roman" w:hAnsi="Times New Roman"/>
+          <w:bCs/>
+          <w:i/>
+          <w:sz w:val="22"/>
+          <w:szCs w:val="22"/>
+        </w:rPr>
+        <w:t>Lior</w:t>
+      </w:r>
+      <w:proofErr w:type="spellEnd"/>
+      <w:r>
+        <w:rPr>
+          <w:rFonts w:ascii="Times New Roman" w:hAnsi="Times New Roman"/>
+          <w:bCs/>
+          <w:i/>
+          <w:sz w:val="22"/>
+          <w:szCs w:val="22"/>
+        </w:rPr>
+        <w:t xml:space="preserve"> </w:t>
+      </w:r>
+      <w:proofErr w:type="spellStart"/>
+      <w:r>
+        <w:rPr>
+          <w:rFonts w:ascii="Times New Roman" w:hAnsi="Times New Roman"/>
+          <w:bCs/>
+          <w:i/>
+          <w:sz w:val="22"/>
+          <w:szCs w:val="22"/>
+        </w:rPr>
+        <w:t>Pachter</w:t>
+      </w:r>
+      <w:proofErr w:type="spellEnd"/>
+      <w:r>
+        <w:rPr>
+          <w:rFonts w:ascii="Times New Roman" w:hAnsi="Times New Roman"/>
+          <w:bCs/>
+          <w:i/>
+          <w:sz w:val="22"/>
+          <w:szCs w:val="22"/>
+        </w:rPr>
+        <w:t xml:space="preserve"> </w:t>
       </w:r>
       <w:r>
         <w:rPr>
@@ -1158,7 +1242,25 @@
           <w:sz w:val="22"/>
           <w:szCs w:val="22"/>
         </w:rPr>
-        <w:t>Current investigation on the improvement of bulk cell and single cell RNA-seq analysis</w:t>
+        <w:t>Current investigation on the improvement of bulk cell and single cell RNA-</w:t>
+      </w:r>
+      <w:proofErr w:type="spellStart"/>
+      <w:r>
+        <w:rPr>
+          <w:rFonts w:ascii="Times New Roman" w:hAnsi="Times New Roman"/>
+          <w:sz w:val="22"/>
+          <w:szCs w:val="22"/>
+        </w:rPr>
+        <w:t>seq</w:t>
+      </w:r>
+      <w:proofErr w:type="spellEnd"/>
+      <w:r>
+        <w:rPr>
+          <w:rFonts w:ascii="Times New Roman" w:hAnsi="Times New Roman"/>
+          <w:sz w:val="22"/>
+          <w:szCs w:val="22"/>
+        </w:rPr>
+        <w:t xml:space="preserve"> analysis</w:t>
       </w:r>
     </w:p>
     <w:p>
@@ -1352,8 +1454,8 @@
         <w:adjustRightInd w:val="0"/>
         <w:rPr>
           <w:rFonts w:ascii="Times New Roman" w:hAnsi="Times New Roman"/>
-          <w:sz w:val="10"/>
-          <w:szCs w:val="10"/>
+          <w:sz w:val="22"/>
+          <w:szCs w:val="22"/>
         </w:rPr>
       </w:pPr>
       <w:r>
@@ -1386,8 +1488,8 @@
         <w:adjustRightInd w:val="0"/>
         <w:rPr>
           <w:rFonts w:ascii="Times New Roman" w:hAnsi="Times New Roman"/>
-          <w:sz w:val="10"/>
-          <w:szCs w:val="10"/>
+          <w:sz w:val="22"/>
+          <w:szCs w:val="22"/>
         </w:rPr>
       </w:pPr>
       <w:r>
@@ -1420,6 +1522,8 @@
           <w:szCs w:val="10"/>
         </w:rPr>
       </w:pPr>
+      <w:bookmarkStart w:id="0" w:name="_GoBack"/>
+      <w:bookmarkEnd w:id="0"/>
     </w:p>
     <w:p>
       <w:pPr>
@@ -1639,8 +1743,36 @@
           <w:sz w:val="22"/>
           <w:szCs w:val="22"/>
         </w:rPr>
-        <w:t>Operating the data extraction pipeline through quality evaluation, localespecific extraction, canonicalization, and decanonicalization</w:t>
-      </w:r>
+        <w:t xml:space="preserve">Operating the data extraction pipeline through quality evaluation, </w:t>
+      </w:r>
+      <w:proofErr w:type="spellStart"/>
+      <w:r>
+        <w:rPr>
+          <w:rFonts w:ascii="Times New Roman" w:hAnsi="Times New Roman"/>
+          <w:sz w:val="22"/>
+          <w:szCs w:val="22"/>
+        </w:rPr>
+        <w:t>localespecific</w:t>
+      </w:r>
+      <w:proofErr w:type="spellEnd"/>
+      <w:r>
+        <w:rPr>
+          <w:rFonts w:ascii="Times New Roman" w:hAnsi="Times New Roman"/>
+          <w:sz w:val="22"/>
+          <w:szCs w:val="22"/>
+        </w:rPr>
+        <w:t xml:space="preserve"> extraction, canonicalization, and </w:t>
+      </w:r>
+      <w:proofErr w:type="spellStart"/>
+      <w:r>
+        <w:rPr>
+          <w:rFonts w:ascii="Times New Roman" w:hAnsi="Times New Roman"/>
+          <w:sz w:val="22"/>
+          <w:szCs w:val="22"/>
+        </w:rPr>
+        <w:t>decanonicalization</w:t>
+      </w:r>
+      <w:proofErr w:type="spellEnd"/>
     </w:p>
     <w:p>
       <w:pPr>
@@ -1777,7 +1909,29 @@
           <w:sz w:val="22"/>
           <w:szCs w:val="22"/>
         </w:rPr>
-        <w:t>KALLISTO – C++ | R | Python (Pachter Group)</w:t>
+        <w:t>KALLISTO – C++ | R | Python (</w:t>
+      </w:r>
+      <w:proofErr w:type="spellStart"/>
+      <w:r>
+        <w:rPr>
+          <w:rFonts w:ascii="Times New Roman" w:hAnsi="Times New Roman"/>
+          <w:b/>
+          <w:bCs/>
+          <w:sz w:val="22"/>
+          <w:szCs w:val="22"/>
+        </w:rPr>
+        <w:t>Pachter</w:t>
+      </w:r>
+      <w:proofErr w:type="spellEnd"/>
+      <w:r>
+        <w:rPr>
+          <w:rFonts w:ascii="Times New Roman" w:hAnsi="Times New Roman"/>
+          <w:b/>
+          <w:bCs/>
+          <w:sz w:val="22"/>
+          <w:szCs w:val="22"/>
+        </w:rPr>
+        <w:t xml:space="preserve"> Group)</w:t>
       </w:r>
     </w:p>
     <w:p>
@@ -1886,7 +2040,27 @@
           <w:sz w:val="22"/>
           <w:szCs w:val="22"/>
         </w:rPr>
-        <w:t xml:space="preserve">SLEUTH – R (Pachter </w:t>
+        <w:t>SLEUTH – R (</w:t>
+      </w:r>
+      <w:proofErr w:type="spellStart"/>
+      <w:r>
+        <w:rPr>
+          <w:rFonts w:ascii="Times New Roman" w:hAnsi="Times New Roman"/>
+          <w:b/>
+          <w:sz w:val="22"/>
+          <w:szCs w:val="22"/>
+        </w:rPr>
+        <w:t>Pachter</w:t>
+      </w:r>
+      <w:proofErr w:type="spellEnd"/>
+      <w:r>
+        <w:rPr>
+          <w:rFonts w:ascii="Times New Roman" w:hAnsi="Times New Roman"/>
+          <w:b/>
+          <w:sz w:val="22"/>
+          <w:szCs w:val="22"/>
+        </w:rPr>
+        <w:t xml:space="preserve"> </w:t>
       </w:r>
       <w:r>
         <w:rPr>
@@ -1982,7 +2156,25 @@
           <w:sz w:val="22"/>
           <w:szCs w:val="22"/>
         </w:rPr>
-        <w:t>Visualization of bias weights of RNA through integration of bias weights and hexamer indices</w:t>
+        <w:t xml:space="preserve">Visualization of bias weights of RNA through integration of bias weights and </w:t>
+      </w:r>
+      <w:proofErr w:type="spellStart"/>
+      <w:r>
+        <w:rPr>
+          <w:rFonts w:ascii="Times New Roman" w:hAnsi="Times New Roman"/>
+          <w:sz w:val="22"/>
+          <w:szCs w:val="22"/>
+        </w:rPr>
+        <w:t>hexamer</w:t>
+      </w:r>
+      <w:proofErr w:type="spellEnd"/>
+      <w:r>
+        <w:rPr>
+          <w:rFonts w:ascii="Times New Roman" w:hAnsi="Times New Roman"/>
+          <w:sz w:val="22"/>
+          <w:szCs w:val="22"/>
+        </w:rPr>
+        <w:t xml:space="preserve"> indices</w:t>
       </w:r>
     </w:p>
     <w:p>
@@ -2169,8 +2361,6 @@
         </w:rPr>
         <w:t>Awarded $2,000</w:t>
       </w:r>
-      <w:bookmarkStart w:id="0" w:name="_GoBack"/>
-      <w:bookmarkEnd w:id="0"/>
     </w:p>
     <w:sectPr>
       <w:pgSz w:w="12240" w:h="15840"/>

--- a/resume.docx
+++ b/resume.docx
@@ -1522,8 +1522,6 @@
           <w:szCs w:val="10"/>
         </w:rPr>
       </w:pPr>
-      <w:bookmarkStart w:id="0" w:name="_GoBack"/>
-      <w:bookmarkEnd w:id="0"/>
     </w:p>
     <w:p>
       <w:pPr>
@@ -2361,6 +2359,8 @@
         </w:rPr>
         <w:t>Awarded $2,000</w:t>
       </w:r>
+      <w:bookmarkStart w:id="0" w:name="_GoBack"/>
+      <w:bookmarkEnd w:id="0"/>
     </w:p>
     <w:sectPr>
       <w:pgSz w:w="12240" w:h="15840"/>

--- a/resume.docx
+++ b/resume.docx
@@ -115,23 +115,13 @@
           <w:szCs w:val="20"/>
         </w:rPr>
       </w:pPr>
-      <w:proofErr w:type="spellStart"/>
       <w:r>
         <w:rPr>
           <w:rFonts w:ascii="Times New Roman" w:hAnsi="Times New Roman"/>
           <w:sz w:val="20"/>
           <w:szCs w:val="20"/>
         </w:rPr>
-        <w:t>Github</w:t>
-      </w:r>
-      <w:proofErr w:type="spellEnd"/>
-      <w:r>
-        <w:rPr>
-          <w:rFonts w:ascii="Times New Roman" w:hAnsi="Times New Roman"/>
-          <w:sz w:val="20"/>
-          <w:szCs w:val="20"/>
-        </w:rPr>
-        <w:t>: danielli97</w:t>
+        <w:t>Github: danielli97</w:t>
       </w:r>
       <w:r>
         <w:rPr>
@@ -634,25 +624,7 @@
           <w:sz w:val="22"/>
           <w:szCs w:val="22"/>
         </w:rPr>
-        <w:t xml:space="preserve">Scheme, HTML, </w:t>
-      </w:r>
-      <w:proofErr w:type="spellStart"/>
-      <w:r>
-        <w:rPr>
-          <w:rFonts w:ascii="Times New Roman" w:hAnsi="Times New Roman"/>
-          <w:sz w:val="22"/>
-          <w:szCs w:val="22"/>
-        </w:rPr>
-        <w:t>LaTeX</w:t>
-      </w:r>
-      <w:proofErr w:type="spellEnd"/>
-      <w:r>
-        <w:rPr>
-          <w:rFonts w:ascii="Times New Roman" w:hAnsi="Times New Roman"/>
-          <w:sz w:val="22"/>
-          <w:szCs w:val="22"/>
-        </w:rPr>
-        <w:t>, R</w:t>
+        <w:t>Scheme, HTML, LaTeX, R</w:t>
       </w:r>
       <w:r>
         <w:rPr>
@@ -950,27 +922,15 @@
           <w:szCs w:val="22"/>
         </w:rPr>
       </w:pPr>
-      <w:proofErr w:type="spellStart"/>
-      <w:r>
-        <w:rPr>
-          <w:rFonts w:ascii="Times New Roman" w:hAnsi="Times New Roman"/>
-          <w:b/>
-          <w:bCs/>
-          <w:sz w:val="22"/>
-          <w:szCs w:val="22"/>
-        </w:rPr>
-        <w:t>Pachter</w:t>
-      </w:r>
-      <w:proofErr w:type="spellEnd"/>
-      <w:r>
-        <w:rPr>
-          <w:rFonts w:ascii="Times New Roman" w:hAnsi="Times New Roman"/>
-          <w:b/>
-          <w:bCs/>
-          <w:sz w:val="22"/>
-          <w:szCs w:val="22"/>
-        </w:rPr>
-        <w:t xml:space="preserve"> </w:t>
+      <w:r>
+        <w:rPr>
+          <w:rFonts w:ascii="Times New Roman" w:hAnsi="Times New Roman"/>
+          <w:b/>
+          <w:bCs/>
+          <w:sz w:val="22"/>
+          <w:szCs w:val="22"/>
+        </w:rPr>
+        <w:t xml:space="preserve">Pachter </w:t>
       </w:r>
       <w:r>
         <w:rPr>
@@ -990,51 +950,7 @@
           <w:sz w:val="22"/>
           <w:szCs w:val="22"/>
         </w:rPr>
-        <w:t xml:space="preserve">– Principal Investigator: </w:t>
-      </w:r>
-      <w:proofErr w:type="spellStart"/>
-      <w:r>
-        <w:rPr>
-          <w:rFonts w:ascii="Times New Roman" w:hAnsi="Times New Roman"/>
-          <w:bCs/>
-          <w:i/>
-          <w:sz w:val="22"/>
-          <w:szCs w:val="22"/>
-        </w:rPr>
-        <w:t>Lior</w:t>
-      </w:r>
-      <w:proofErr w:type="spellEnd"/>
-      <w:r>
-        <w:rPr>
-          <w:rFonts w:ascii="Times New Roman" w:hAnsi="Times New Roman"/>
-          <w:bCs/>
-          <w:i/>
-          <w:sz w:val="22"/>
-          <w:szCs w:val="22"/>
-        </w:rPr>
-        <w:t xml:space="preserve"> </w:t>
-      </w:r>
-      <w:proofErr w:type="spellStart"/>
-      <w:r>
-        <w:rPr>
-          <w:rFonts w:ascii="Times New Roman" w:hAnsi="Times New Roman"/>
-          <w:bCs/>
-          <w:i/>
-          <w:sz w:val="22"/>
-          <w:szCs w:val="22"/>
-        </w:rPr>
-        <w:t>Pachter</w:t>
-      </w:r>
-      <w:proofErr w:type="spellEnd"/>
-      <w:r>
-        <w:rPr>
-          <w:rFonts w:ascii="Times New Roman" w:hAnsi="Times New Roman"/>
-          <w:bCs/>
-          <w:i/>
-          <w:sz w:val="22"/>
-          <w:szCs w:val="22"/>
-        </w:rPr>
-        <w:t xml:space="preserve"> </w:t>
+        <w:t xml:space="preserve">– Principal Investigator: Lior Pachter </w:t>
       </w:r>
       <w:r>
         <w:rPr>
@@ -1242,25 +1158,7 @@
           <w:sz w:val="22"/>
           <w:szCs w:val="22"/>
         </w:rPr>
-        <w:t>Current investigation on the improvement of bulk cell and single cell RNA-</w:t>
-      </w:r>
-      <w:proofErr w:type="spellStart"/>
-      <w:r>
-        <w:rPr>
-          <w:rFonts w:ascii="Times New Roman" w:hAnsi="Times New Roman"/>
-          <w:sz w:val="22"/>
-          <w:szCs w:val="22"/>
-        </w:rPr>
-        <w:t>seq</w:t>
-      </w:r>
-      <w:proofErr w:type="spellEnd"/>
-      <w:r>
-        <w:rPr>
-          <w:rFonts w:ascii="Times New Roman" w:hAnsi="Times New Roman"/>
-          <w:sz w:val="22"/>
-          <w:szCs w:val="22"/>
-        </w:rPr>
-        <w:t xml:space="preserve"> analysis</w:t>
+        <w:t>Current investigation on the improvement of bulk cell and single cell RNA-seq analysis</w:t>
       </w:r>
     </w:p>
     <w:p>
@@ -1464,7 +1362,47 @@
           <w:sz w:val="22"/>
           <w:szCs w:val="22"/>
         </w:rPr>
-        <w:t>Investigating phylogenetic algorithms</w:t>
+        <w:t>Investigat</w:t>
+      </w:r>
+      <w:r>
+        <w:rPr>
+          <w:rFonts w:ascii="Times New Roman" w:hAnsi="Times New Roman"/>
+          <w:sz w:val="22"/>
+          <w:szCs w:val="22"/>
+        </w:rPr>
+        <w:t>e</w:t>
+      </w:r>
+      <w:r>
+        <w:rPr>
+          <w:rFonts w:ascii="Times New Roman" w:hAnsi="Times New Roman"/>
+          <w:sz w:val="22"/>
+          <w:szCs w:val="22"/>
+        </w:rPr>
+        <w:t xml:space="preserve"> phylogenetic algorithms</w:t>
+      </w:r>
+      <w:r>
+        <w:rPr>
+          <w:rFonts w:ascii="Times New Roman" w:hAnsi="Times New Roman"/>
+          <w:sz w:val="22"/>
+          <w:szCs w:val="22"/>
+        </w:rPr>
+        <w:t xml:space="preserve"> and optimize estim</w:t>
+      </w:r>
+      <w:r>
+        <w:rPr>
+          <w:rFonts w:ascii="Times New Roman" w:hAnsi="Times New Roman"/>
+          <w:sz w:val="22"/>
+          <w:szCs w:val="22"/>
+        </w:rPr>
+        <w:t>ation accuracies on various tree</w:t>
+      </w:r>
+      <w:r>
+        <w:rPr>
+          <w:rFonts w:ascii="Times New Roman" w:hAnsi="Times New Roman"/>
+          <w:sz w:val="22"/>
+          <w:szCs w:val="22"/>
+        </w:rPr>
+        <w:t>s</w:t>
       </w:r>
     </w:p>
     <w:p>
@@ -1498,7 +1436,7 @@
           <w:sz w:val="22"/>
           <w:szCs w:val="22"/>
         </w:rPr>
-        <w:t>Optimization of paths for said phylogenetic algorithms</w:t>
+        <w:t xml:space="preserve">Current focus on tree representation matrix distance computations </w:t>
       </w:r>
     </w:p>
     <w:p>
@@ -1679,7 +1617,27 @@
           <w:sz w:val="22"/>
           <w:szCs w:val="22"/>
         </w:rPr>
-        <w:t>Research and Development (R&amp;D) Intern</w:t>
+        <w:t>Research and Development (R&amp;D</w:t>
+      </w:r>
+      <w:r>
+        <w:rPr>
+          <w:rFonts w:ascii="Times New Roman" w:hAnsi="Times New Roman"/>
+          <w:b/>
+          <w:bCs/>
+          <w:sz w:val="22"/>
+          <w:szCs w:val="22"/>
+        </w:rPr>
+        <w:t xml:space="preserve"> | Machine Learning</w:t>
+      </w:r>
+      <w:r>
+        <w:rPr>
+          <w:rFonts w:ascii="Times New Roman" w:hAnsi="Times New Roman"/>
+          <w:b/>
+          <w:bCs/>
+          <w:sz w:val="22"/>
+          <w:szCs w:val="22"/>
+        </w:rPr>
+        <w:t>) Intern</w:t>
       </w:r>
       <w:r>
         <w:rPr>
@@ -1741,45 +1699,28 @@
           <w:sz w:val="22"/>
           <w:szCs w:val="22"/>
         </w:rPr>
-        <w:t xml:space="preserve">Operating the data extraction pipeline through quality evaluation, </w:t>
-      </w:r>
-      <w:proofErr w:type="spellStart"/>
-      <w:r>
-        <w:rPr>
-          <w:rFonts w:ascii="Times New Roman" w:hAnsi="Times New Roman"/>
-          <w:sz w:val="22"/>
-          <w:szCs w:val="22"/>
-        </w:rPr>
-        <w:t>localespecific</w:t>
-      </w:r>
-      <w:proofErr w:type="spellEnd"/>
-      <w:r>
-        <w:rPr>
-          <w:rFonts w:ascii="Times New Roman" w:hAnsi="Times New Roman"/>
-          <w:sz w:val="22"/>
-          <w:szCs w:val="22"/>
-        </w:rPr>
-        <w:t xml:space="preserve"> extraction, canonicalization, and </w:t>
-      </w:r>
-      <w:proofErr w:type="spellStart"/>
-      <w:r>
-        <w:rPr>
-          <w:rFonts w:ascii="Times New Roman" w:hAnsi="Times New Roman"/>
-          <w:sz w:val="22"/>
-          <w:szCs w:val="22"/>
-        </w:rPr>
-        <w:t>decanonicalization</w:t>
-      </w:r>
-      <w:proofErr w:type="spellEnd"/>
-    </w:p>
-    <w:p>
-      <w:pPr>
-        <w:pStyle w:val="ListParagraph"/>
-        <w:widowControl w:val="0"/>
-        <w:numPr>
-          <w:ilvl w:val="0"/>
-          <w:numId w:val="1"/>
-        </w:numPr>
+        <w:t>Entity resolution of databases through latent dirichlet allocation</w:t>
+      </w:r>
+      <w:r>
+        <w:rPr>
+          <w:rFonts w:ascii="Times New Roman" w:hAnsi="Times New Roman"/>
+          <w:sz w:val="22"/>
+          <w:szCs w:val="22"/>
+        </w:rPr>
+        <w:t xml:space="preserve"> (LDA) on abstract</w:t>
+      </w:r>
+      <w:r>
+        <w:rPr>
+          <w:rFonts w:ascii="Times New Roman" w:hAnsi="Times New Roman"/>
+          <w:sz w:val="22"/>
+          <w:szCs w:val="22"/>
+        </w:rPr>
+        <w:t xml:space="preserve"> word relations</w:t>
+      </w:r>
+    </w:p>
+    <w:p>
+      <w:pPr>
+        <w:widowControl w:val="0"/>
         <w:tabs>
           <w:tab w:val="left" w:pos="20"/>
           <w:tab w:val="left" w:pos="200"/>
@@ -1793,17 +1734,39 @@
         <w:adjustRightInd w:val="0"/>
         <w:rPr>
           <w:rFonts w:ascii="Times New Roman" w:hAnsi="Times New Roman"/>
-          <w:sz w:val="22"/>
-          <w:szCs w:val="22"/>
-        </w:rPr>
-      </w:pPr>
-      <w:r>
-        <w:rPr>
-          <w:rFonts w:ascii="Times New Roman" w:hAnsi="Times New Roman"/>
-          <w:sz w:val="22"/>
-          <w:szCs w:val="22"/>
-        </w:rPr>
-        <w:t>Developing, maintaining, and documenting new processes for data extraction and presentation</w:t>
+          <w:sz w:val="10"/>
+          <w:szCs w:val="10"/>
+        </w:rPr>
+      </w:pPr>
+    </w:p>
+    <w:p>
+      <w:pPr>
+        <w:widowControl w:val="0"/>
+        <w:pBdr>
+          <w:bottom w:val="single" w:sz="6" w:space="1" w:color="auto"/>
+        </w:pBdr>
+        <w:tabs>
+          <w:tab w:val="left" w:pos="1260"/>
+          <w:tab w:val="right" w:pos="10260"/>
+        </w:tabs>
+        <w:autoSpaceDE w:val="0"/>
+        <w:autoSpaceDN w:val="0"/>
+        <w:adjustRightInd w:val="0"/>
+        <w:rPr>
+          <w:rFonts w:ascii="Times New Roman" w:hAnsi="Times New Roman"/>
+          <w:b/>
+          <w:sz w:val="22"/>
+          <w:szCs w:val="22"/>
+        </w:rPr>
+      </w:pPr>
+      <w:r>
+        <w:rPr>
+          <w:rFonts w:ascii="Times New Roman" w:hAnsi="Times New Roman"/>
+          <w:b/>
+          <w:sz w:val="22"/>
+          <w:szCs w:val="22"/>
+        </w:rPr>
+        <w:t>PROJECTS</w:t>
       </w:r>
     </w:p>
     <w:p>
@@ -1822,6 +1785,7 @@
         <w:adjustRightInd w:val="0"/>
         <w:rPr>
           <w:rFonts w:ascii="Times New Roman" w:hAnsi="Times New Roman"/>
+          <w:b/>
           <w:sz w:val="10"/>
           <w:szCs w:val="10"/>
         </w:rPr>
@@ -1830,36 +1794,42 @@
     <w:p>
       <w:pPr>
         <w:widowControl w:val="0"/>
-        <w:pBdr>
-          <w:bottom w:val="single" w:sz="6" w:space="1" w:color="auto"/>
-        </w:pBdr>
-        <w:tabs>
-          <w:tab w:val="left" w:pos="1260"/>
-          <w:tab w:val="right" w:pos="10260"/>
-        </w:tabs>
-        <w:autoSpaceDE w:val="0"/>
-        <w:autoSpaceDN w:val="0"/>
-        <w:adjustRightInd w:val="0"/>
-        <w:rPr>
-          <w:rFonts w:ascii="Times New Roman" w:hAnsi="Times New Roman"/>
-          <w:b/>
-          <w:sz w:val="22"/>
-          <w:szCs w:val="22"/>
-        </w:rPr>
-      </w:pPr>
-      <w:r>
-        <w:rPr>
-          <w:rFonts w:ascii="Times New Roman" w:hAnsi="Times New Roman"/>
-          <w:b/>
-          <w:sz w:val="22"/>
-          <w:szCs w:val="22"/>
-        </w:rPr>
-        <w:t>PROJECTS</w:t>
-      </w:r>
-    </w:p>
-    <w:p>
-      <w:pPr>
-        <w:widowControl w:val="0"/>
+        <w:tabs>
+          <w:tab w:val="left" w:pos="990"/>
+          <w:tab w:val="left" w:pos="3330"/>
+          <w:tab w:val="left" w:pos="3420"/>
+          <w:tab w:val="right" w:pos="9648"/>
+        </w:tabs>
+        <w:autoSpaceDE w:val="0"/>
+        <w:autoSpaceDN w:val="0"/>
+        <w:adjustRightInd w:val="0"/>
+        <w:rPr>
+          <w:rFonts w:ascii="Times New Roman" w:hAnsi="Times New Roman"/>
+          <w:b/>
+          <w:bCs/>
+          <w:sz w:val="22"/>
+          <w:szCs w:val="22"/>
+        </w:rPr>
+      </w:pPr>
+      <w:r>
+        <w:rPr>
+          <w:rFonts w:ascii="Times New Roman" w:hAnsi="Times New Roman"/>
+          <w:b/>
+          <w:bCs/>
+          <w:sz w:val="22"/>
+          <w:szCs w:val="22"/>
+        </w:rPr>
+        <w:t>KALLISTO – C++ | R | Python (Pachter Group)</w:t>
+      </w:r>
+    </w:p>
+    <w:p>
+      <w:pPr>
+        <w:pStyle w:val="ListParagraph"/>
+        <w:widowControl w:val="0"/>
+        <w:numPr>
+          <w:ilvl w:val="0"/>
+          <w:numId w:val="1"/>
+        </w:numPr>
         <w:tabs>
           <w:tab w:val="left" w:pos="20"/>
           <w:tab w:val="left" w:pos="200"/>
@@ -1874,72 +1844,38 @@
         <w:rPr>
           <w:rFonts w:ascii="Times New Roman" w:hAnsi="Times New Roman"/>
           <w:b/>
-          <w:sz w:val="10"/>
-          <w:szCs w:val="10"/>
-        </w:rPr>
-      </w:pPr>
-    </w:p>
-    <w:p>
-      <w:pPr>
-        <w:widowControl w:val="0"/>
-        <w:tabs>
-          <w:tab w:val="left" w:pos="990"/>
-          <w:tab w:val="left" w:pos="3330"/>
-          <w:tab w:val="left" w:pos="3420"/>
-          <w:tab w:val="right" w:pos="9648"/>
-        </w:tabs>
-        <w:autoSpaceDE w:val="0"/>
-        <w:autoSpaceDN w:val="0"/>
-        <w:adjustRightInd w:val="0"/>
-        <w:rPr>
-          <w:rFonts w:ascii="Times New Roman" w:hAnsi="Times New Roman"/>
-          <w:b/>
-          <w:bCs/>
-          <w:sz w:val="22"/>
-          <w:szCs w:val="22"/>
-        </w:rPr>
-      </w:pPr>
-      <w:r>
-        <w:rPr>
-          <w:rFonts w:ascii="Times New Roman" w:hAnsi="Times New Roman"/>
-          <w:b/>
-          <w:bCs/>
-          <w:sz w:val="22"/>
-          <w:szCs w:val="22"/>
-        </w:rPr>
-        <w:t>KALLISTO – C++ | R | Python (</w:t>
-      </w:r>
-      <w:proofErr w:type="spellStart"/>
-      <w:r>
-        <w:rPr>
-          <w:rFonts w:ascii="Times New Roman" w:hAnsi="Times New Roman"/>
-          <w:b/>
-          <w:bCs/>
-          <w:sz w:val="22"/>
-          <w:szCs w:val="22"/>
-        </w:rPr>
-        <w:t>Pachter</w:t>
-      </w:r>
-      <w:proofErr w:type="spellEnd"/>
-      <w:r>
-        <w:rPr>
-          <w:rFonts w:ascii="Times New Roman" w:hAnsi="Times New Roman"/>
-          <w:b/>
-          <w:bCs/>
-          <w:sz w:val="22"/>
-          <w:szCs w:val="22"/>
-        </w:rPr>
-        <w:t xml:space="preserve"> Group)</w:t>
-      </w:r>
-    </w:p>
-    <w:p>
-      <w:pPr>
-        <w:pStyle w:val="ListParagraph"/>
-        <w:widowControl w:val="0"/>
-        <w:numPr>
-          <w:ilvl w:val="0"/>
-          <w:numId w:val="1"/>
-        </w:numPr>
+          <w:sz w:val="22"/>
+          <w:szCs w:val="22"/>
+        </w:rPr>
+      </w:pPr>
+      <w:r>
+        <w:rPr>
+          <w:rFonts w:ascii="Times New Roman" w:hAnsi="Times New Roman"/>
+          <w:sz w:val="22"/>
+          <w:szCs w:val="22"/>
+        </w:rPr>
+        <w:t xml:space="preserve">Optimization of statistical likelihood model through non uniform distribution analysis for </w:t>
+      </w:r>
+      <w:r>
+        <w:rPr>
+          <w:rFonts w:ascii="Times New Roman" w:hAnsi="Times New Roman"/>
+          <w:sz w:val="22"/>
+          <w:szCs w:val="22"/>
+        </w:rPr>
+        <w:t>increased</w:t>
+      </w:r>
+      <w:r>
+        <w:rPr>
+          <w:rFonts w:ascii="Times New Roman" w:hAnsi="Times New Roman"/>
+          <w:sz w:val="22"/>
+          <w:szCs w:val="22"/>
+        </w:rPr>
+        <w:t xml:space="preserve"> accurate projections onto correct subspaces</w:t>
+      </w:r>
+    </w:p>
+    <w:p>
+      <w:pPr>
+        <w:widowControl w:val="0"/>
         <w:tabs>
           <w:tab w:val="left" w:pos="20"/>
           <w:tab w:val="left" w:pos="200"/>
@@ -1961,18 +1897,29 @@
       <w:r>
         <w:rPr>
           <w:rFonts w:ascii="Times New Roman" w:hAnsi="Times New Roman"/>
-          <w:sz w:val="22"/>
-          <w:szCs w:val="22"/>
-        </w:rPr>
-        <w:t>N</w:t>
-      </w:r>
-      <w:r>
-        <w:rPr>
-          <w:rFonts w:ascii="Times New Roman" w:hAnsi="Times New Roman"/>
-          <w:sz w:val="22"/>
-          <w:szCs w:val="22"/>
-        </w:rPr>
-        <w:t xml:space="preserve">ovel approach decreasing analysis time of 30 million human reads in less than 3 minutes  </w:t>
+          <w:b/>
+          <w:sz w:val="22"/>
+          <w:szCs w:val="22"/>
+        </w:rPr>
+        <w:t xml:space="preserve">SLEUTH – R (Pachter </w:t>
+      </w:r>
+      <w:r>
+        <w:rPr>
+          <w:rFonts w:ascii="Times New Roman" w:hAnsi="Times New Roman"/>
+          <w:b/>
+          <w:sz w:val="22"/>
+          <w:szCs w:val="22"/>
+        </w:rPr>
+        <w:t>Group</w:t>
+      </w:r>
+      <w:r>
+        <w:rPr>
+          <w:rFonts w:ascii="Times New Roman" w:hAnsi="Times New Roman"/>
+          <w:b/>
+          <w:sz w:val="22"/>
+          <w:szCs w:val="22"/>
+        </w:rPr>
+        <w:t>)</w:t>
       </w:r>
     </w:p>
     <w:p>
@@ -2007,12 +1954,25 @@
           <w:sz w:val="22"/>
           <w:szCs w:val="22"/>
         </w:rPr>
-        <w:t>Optimization of statistical likelihood model through non uniform distribution analysis for more accurate projections onto correct subspaces</w:t>
-      </w:r>
-    </w:p>
-    <w:p>
-      <w:pPr>
-        <w:widowControl w:val="0"/>
+        <w:t>Implement</w:t>
+      </w:r>
+      <w:r>
+        <w:rPr>
+          <w:rFonts w:ascii="Times New Roman" w:hAnsi="Times New Roman"/>
+          <w:sz w:val="22"/>
+          <w:szCs w:val="22"/>
+        </w:rPr>
+        <w:t xml:space="preserve"> statistical algorithms for differential analysis for pseudo-alignment of RNA transcripts with interactive plots for real-time exploratory analysis </w:t>
+      </w:r>
+    </w:p>
+    <w:p>
+      <w:pPr>
+        <w:pStyle w:val="ListParagraph"/>
+        <w:widowControl w:val="0"/>
+        <w:numPr>
+          <w:ilvl w:val="0"/>
+          <w:numId w:val="1"/>
+        </w:numPr>
         <w:tabs>
           <w:tab w:val="left" w:pos="20"/>
           <w:tab w:val="left" w:pos="200"/>
@@ -2034,59 +1994,15 @@
       <w:r>
         <w:rPr>
           <w:rFonts w:ascii="Times New Roman" w:hAnsi="Times New Roman"/>
-          <w:b/>
-          <w:sz w:val="22"/>
-          <w:szCs w:val="22"/>
-        </w:rPr>
-        <w:t>SLEUTH – R (</w:t>
-      </w:r>
-      <w:proofErr w:type="spellStart"/>
-      <w:r>
-        <w:rPr>
-          <w:rFonts w:ascii="Times New Roman" w:hAnsi="Times New Roman"/>
-          <w:b/>
-          <w:sz w:val="22"/>
-          <w:szCs w:val="22"/>
-        </w:rPr>
-        <w:t>Pachter</w:t>
-      </w:r>
-      <w:proofErr w:type="spellEnd"/>
-      <w:r>
-        <w:rPr>
-          <w:rFonts w:ascii="Times New Roman" w:hAnsi="Times New Roman"/>
-          <w:b/>
-          <w:sz w:val="22"/>
-          <w:szCs w:val="22"/>
-        </w:rPr>
-        <w:t xml:space="preserve"> </w:t>
-      </w:r>
-      <w:r>
-        <w:rPr>
-          <w:rFonts w:ascii="Times New Roman" w:hAnsi="Times New Roman"/>
-          <w:b/>
-          <w:sz w:val="22"/>
-          <w:szCs w:val="22"/>
-        </w:rPr>
-        <w:t>Group</w:t>
-      </w:r>
-      <w:r>
-        <w:rPr>
-          <w:rFonts w:ascii="Times New Roman" w:hAnsi="Times New Roman"/>
-          <w:b/>
-          <w:sz w:val="22"/>
-          <w:szCs w:val="22"/>
-        </w:rPr>
-        <w:t>)</w:t>
-      </w:r>
-    </w:p>
-    <w:p>
-      <w:pPr>
-        <w:pStyle w:val="ListParagraph"/>
-        <w:widowControl w:val="0"/>
-        <w:numPr>
-          <w:ilvl w:val="0"/>
-          <w:numId w:val="1"/>
-        </w:numPr>
+          <w:sz w:val="22"/>
+          <w:szCs w:val="22"/>
+        </w:rPr>
+        <w:t>Visualization of bias weights of RNA through integration of bias weights and hexamer indices</w:t>
+      </w:r>
+    </w:p>
+    <w:p>
+      <w:pPr>
+        <w:widowControl w:val="0"/>
         <w:tabs>
           <w:tab w:val="left" w:pos="20"/>
           <w:tab w:val="left" w:pos="200"/>
@@ -2101,97 +2017,6 @@
         <w:rPr>
           <w:rFonts w:ascii="Times New Roman" w:hAnsi="Times New Roman"/>
           <w:b/>
-          <w:sz w:val="22"/>
-          <w:szCs w:val="22"/>
-        </w:rPr>
-      </w:pPr>
-      <w:r>
-        <w:rPr>
-          <w:rFonts w:ascii="Times New Roman" w:hAnsi="Times New Roman"/>
-          <w:sz w:val="22"/>
-          <w:szCs w:val="22"/>
-        </w:rPr>
-        <w:t>Implement</w:t>
-      </w:r>
-      <w:r>
-        <w:rPr>
-          <w:rFonts w:ascii="Times New Roman" w:hAnsi="Times New Roman"/>
-          <w:sz w:val="22"/>
-          <w:szCs w:val="22"/>
-        </w:rPr>
-        <w:t xml:space="preserve"> statistical algorithms for differential analysis for pseudo-alignment of RNA transcripts with interactive plots for real-time exploratory analysis </w:t>
-      </w:r>
-    </w:p>
-    <w:p>
-      <w:pPr>
-        <w:pStyle w:val="ListParagraph"/>
-        <w:widowControl w:val="0"/>
-        <w:numPr>
-          <w:ilvl w:val="0"/>
-          <w:numId w:val="1"/>
-        </w:numPr>
-        <w:tabs>
-          <w:tab w:val="left" w:pos="20"/>
-          <w:tab w:val="left" w:pos="200"/>
-          <w:tab w:val="left" w:pos="270"/>
-          <w:tab w:val="left" w:pos="720"/>
-          <w:tab w:val="left" w:pos="1260"/>
-          <w:tab w:val="right" w:pos="9990"/>
-        </w:tabs>
-        <w:autoSpaceDE w:val="0"/>
-        <w:autoSpaceDN w:val="0"/>
-        <w:adjustRightInd w:val="0"/>
-        <w:rPr>
-          <w:rFonts w:ascii="Times New Roman" w:hAnsi="Times New Roman"/>
-          <w:b/>
-          <w:sz w:val="22"/>
-          <w:szCs w:val="22"/>
-        </w:rPr>
-      </w:pPr>
-      <w:r>
-        <w:rPr>
-          <w:rFonts w:ascii="Times New Roman" w:hAnsi="Times New Roman"/>
-          <w:sz w:val="22"/>
-          <w:szCs w:val="22"/>
-        </w:rPr>
-        <w:t xml:space="preserve">Visualization of bias weights of RNA through integration of bias weights and </w:t>
-      </w:r>
-      <w:proofErr w:type="spellStart"/>
-      <w:r>
-        <w:rPr>
-          <w:rFonts w:ascii="Times New Roman" w:hAnsi="Times New Roman"/>
-          <w:sz w:val="22"/>
-          <w:szCs w:val="22"/>
-        </w:rPr>
-        <w:t>hexamer</w:t>
-      </w:r>
-      <w:proofErr w:type="spellEnd"/>
-      <w:r>
-        <w:rPr>
-          <w:rFonts w:ascii="Times New Roman" w:hAnsi="Times New Roman"/>
-          <w:sz w:val="22"/>
-          <w:szCs w:val="22"/>
-        </w:rPr>
-        <w:t xml:space="preserve"> indices</w:t>
-      </w:r>
-    </w:p>
-    <w:p>
-      <w:pPr>
-        <w:widowControl w:val="0"/>
-        <w:tabs>
-          <w:tab w:val="left" w:pos="20"/>
-          <w:tab w:val="left" w:pos="200"/>
-          <w:tab w:val="left" w:pos="270"/>
-          <w:tab w:val="left" w:pos="720"/>
-          <w:tab w:val="left" w:pos="1260"/>
-          <w:tab w:val="right" w:pos="9990"/>
-        </w:tabs>
-        <w:autoSpaceDE w:val="0"/>
-        <w:autoSpaceDN w:val="0"/>
-        <w:adjustRightInd w:val="0"/>
-        <w:rPr>
-          <w:rFonts w:ascii="Times New Roman" w:hAnsi="Times New Roman"/>
-          <w:b/>
           <w:sz w:val="10"/>
           <w:szCs w:val="10"/>
         </w:rPr>
@@ -2358,6 +2183,166 @@
           <w:szCs w:val="22"/>
         </w:rPr>
         <w:t>Awarded $2,000</w:t>
+      </w:r>
+    </w:p>
+    <w:p>
+      <w:pPr>
+        <w:widowControl w:val="0"/>
+        <w:tabs>
+          <w:tab w:val="left" w:pos="990"/>
+          <w:tab w:val="right" w:pos="9648"/>
+        </w:tabs>
+        <w:autoSpaceDE w:val="0"/>
+        <w:autoSpaceDN w:val="0"/>
+        <w:adjustRightInd w:val="0"/>
+        <w:rPr>
+          <w:rFonts w:ascii="Times New Roman" w:hAnsi="Times New Roman"/>
+          <w:bCs/>
+          <w:sz w:val="22"/>
+          <w:szCs w:val="22"/>
+        </w:rPr>
+      </w:pPr>
+      <w:r>
+        <w:rPr>
+          <w:rFonts w:ascii="Times New Roman" w:hAnsi="Times New Roman"/>
+          <w:b/>
+          <w:bCs/>
+          <w:sz w:val="22"/>
+          <w:szCs w:val="22"/>
+        </w:rPr>
+        <w:t>Dean’s Honors</w:t>
+      </w:r>
+      <w:r>
+        <w:rPr>
+          <w:rFonts w:ascii="Times New Roman" w:hAnsi="Times New Roman"/>
+          <w:b/>
+          <w:bCs/>
+          <w:sz w:val="22"/>
+          <w:szCs w:val="22"/>
+        </w:rPr>
+        <w:tab/>
+      </w:r>
+      <w:r>
+        <w:rPr>
+          <w:rFonts w:ascii="Times New Roman" w:hAnsi="Times New Roman"/>
+          <w:bCs/>
+          <w:sz w:val="22"/>
+          <w:szCs w:val="22"/>
+        </w:rPr>
+        <w:t>Spring 2016</w:t>
+      </w:r>
+    </w:p>
+    <w:p>
+      <w:pPr>
+        <w:widowControl w:val="0"/>
+        <w:tabs>
+          <w:tab w:val="left" w:pos="990"/>
+          <w:tab w:val="left" w:pos="3330"/>
+          <w:tab w:val="left" w:pos="3420"/>
+          <w:tab w:val="right" w:pos="9720"/>
+        </w:tabs>
+        <w:autoSpaceDE w:val="0"/>
+        <w:autoSpaceDN w:val="0"/>
+        <w:adjustRightInd w:val="0"/>
+        <w:rPr>
+          <w:rFonts w:ascii="Times New Roman" w:hAnsi="Times New Roman"/>
+          <w:b/>
+          <w:i/>
+          <w:iCs/>
+          <w:sz w:val="22"/>
+          <w:szCs w:val="22"/>
+        </w:rPr>
+      </w:pPr>
+      <w:r>
+        <w:rPr>
+          <w:rFonts w:ascii="Times New Roman" w:hAnsi="Times New Roman"/>
+          <w:b/>
+          <w:bCs/>
+          <w:sz w:val="22"/>
+          <w:szCs w:val="22"/>
+        </w:rPr>
+        <w:t>College of Engineering</w:t>
+      </w:r>
+      <w:r>
+        <w:rPr>
+          <w:rFonts w:ascii="Times New Roman" w:hAnsi="Times New Roman"/>
+          <w:b/>
+          <w:bCs/>
+          <w:sz w:val="22"/>
+          <w:szCs w:val="22"/>
+        </w:rPr>
+        <w:tab/>
+      </w:r>
+      <w:r>
+        <w:rPr>
+          <w:rFonts w:ascii="Times New Roman" w:hAnsi="Times New Roman"/>
+          <w:b/>
+          <w:bCs/>
+          <w:sz w:val="22"/>
+          <w:szCs w:val="22"/>
+        </w:rPr>
+        <w:tab/>
+      </w:r>
+      <w:r>
+        <w:rPr>
+          <w:rFonts w:ascii="Times New Roman" w:hAnsi="Times New Roman"/>
+          <w:b/>
+          <w:bCs/>
+          <w:sz w:val="22"/>
+          <w:szCs w:val="22"/>
+        </w:rPr>
+        <w:tab/>
+      </w:r>
+      <w:r>
+        <w:rPr>
+          <w:rFonts w:ascii="Times New Roman" w:hAnsi="Times New Roman"/>
+          <w:bCs/>
+          <w:sz w:val="22"/>
+          <w:szCs w:val="22"/>
+        </w:rPr>
+        <w:t>Berkeley, California</w:t>
+      </w:r>
+    </w:p>
+    <w:p>
+      <w:pPr>
+        <w:pStyle w:val="ListParagraph"/>
+        <w:widowControl w:val="0"/>
+        <w:numPr>
+          <w:ilvl w:val="0"/>
+          <w:numId w:val="1"/>
+        </w:numPr>
+        <w:tabs>
+          <w:tab w:val="left" w:pos="20"/>
+          <w:tab w:val="left" w:pos="200"/>
+          <w:tab w:val="left" w:pos="270"/>
+          <w:tab w:val="left" w:pos="720"/>
+          <w:tab w:val="right" w:pos="9990"/>
+        </w:tabs>
+        <w:autoSpaceDE w:val="0"/>
+        <w:autoSpaceDN w:val="0"/>
+        <w:adjustRightInd w:val="0"/>
+        <w:rPr>
+          <w:rFonts w:ascii="Times New Roman" w:hAnsi="Times New Roman"/>
+          <w:b/>
+          <w:sz w:val="22"/>
+          <w:szCs w:val="22"/>
+        </w:rPr>
+      </w:pPr>
+      <w:r>
+        <w:rPr>
+          <w:rFonts w:ascii="Times New Roman" w:hAnsi="Times New Roman"/>
+          <w:sz w:val="22"/>
+          <w:szCs w:val="22"/>
+        </w:rPr>
+        <w:t xml:space="preserve">Awarded </w:t>
+      </w:r>
+      <w:r>
+        <w:rPr>
+          <w:rFonts w:ascii="Times New Roman" w:hAnsi="Times New Roman"/>
+          <w:sz w:val="22"/>
+          <w:szCs w:val="22"/>
+        </w:rPr>
+        <w:t>to top 10% of engineering class (3.9 GPA)</w:t>
       </w:r>
       <w:bookmarkStart w:id="0" w:name="_GoBack"/>
       <w:bookmarkEnd w:id="0"/>

--- a/resume.docx
+++ b/resume.docx
@@ -1617,17 +1617,27 @@
           <w:sz w:val="22"/>
           <w:szCs w:val="22"/>
         </w:rPr>
-        <w:t>Research and Development (R&amp;D</w:t>
-      </w:r>
-      <w:r>
-        <w:rPr>
-          <w:rFonts w:ascii="Times New Roman" w:hAnsi="Times New Roman"/>
-          <w:b/>
-          <w:bCs/>
-          <w:sz w:val="22"/>
-          <w:szCs w:val="22"/>
-        </w:rPr>
-        <w:t xml:space="preserve"> | Machine Learning</w:t>
+        <w:t>Software Engineering</w:t>
+      </w:r>
+      <w:r>
+        <w:rPr>
+          <w:rFonts w:ascii="Times New Roman" w:hAnsi="Times New Roman"/>
+          <w:b/>
+          <w:bCs/>
+          <w:sz w:val="22"/>
+          <w:szCs w:val="22"/>
+        </w:rPr>
+        <w:t xml:space="preserve"> (</w:t>
+      </w:r>
+      <w:r>
+        <w:rPr>
+          <w:rFonts w:ascii="Times New Roman" w:hAnsi="Times New Roman"/>
+          <w:b/>
+          <w:bCs/>
+          <w:sz w:val="22"/>
+          <w:szCs w:val="22"/>
+        </w:rPr>
+        <w:t>Machine Learning</w:t>
       </w:r>
       <w:r>
         <w:rPr>
@@ -1699,23 +1709,25 @@
           <w:sz w:val="22"/>
           <w:szCs w:val="22"/>
         </w:rPr>
-        <w:t>Entity resolution of databases through latent dirichlet allocation</w:t>
-      </w:r>
-      <w:r>
-        <w:rPr>
-          <w:rFonts w:ascii="Times New Roman" w:hAnsi="Times New Roman"/>
-          <w:sz w:val="22"/>
-          <w:szCs w:val="22"/>
-        </w:rPr>
-        <w:t xml:space="preserve"> (LDA) on abstract</w:t>
-      </w:r>
-      <w:r>
-        <w:rPr>
-          <w:rFonts w:ascii="Times New Roman" w:hAnsi="Times New Roman"/>
-          <w:sz w:val="22"/>
-          <w:szCs w:val="22"/>
-        </w:rPr>
-        <w:t xml:space="preserve"> word relations</w:t>
+        <w:t xml:space="preserve">Entity resolution of databases </w:t>
+      </w:r>
+      <w:r>
+        <w:rPr>
+          <w:rFonts w:ascii="Times New Roman" w:hAnsi="Times New Roman"/>
+          <w:sz w:val="22"/>
+          <w:szCs w:val="22"/>
+        </w:rPr>
+        <w:t>semantic similarity</w:t>
+      </w:r>
+      <w:bookmarkStart w:id="0" w:name="_GoBack"/>
+      <w:bookmarkEnd w:id="0"/>
+      <w:r>
+        <w:rPr>
+          <w:rFonts w:ascii="Times New Roman" w:hAnsi="Times New Roman"/>
+          <w:sz w:val="22"/>
+          <w:szCs w:val="22"/>
+        </w:rPr>
+        <w:t>, clustering, and artificial neural networks</w:t>
       </w:r>
     </w:p>
     <w:p>
@@ -2344,8 +2356,6 @@
         </w:rPr>
         <w:t>to top 10% of engineering class (3.9 GPA)</w:t>
       </w:r>
-      <w:bookmarkStart w:id="0" w:name="_GoBack"/>
-      <w:bookmarkEnd w:id="0"/>
     </w:p>
     <w:sectPr>
       <w:pgSz w:w="12240" w:h="15840"/>

--- a/resume.docx
+++ b/resume.docx
@@ -813,10 +813,29 @@
       <w:r>
         <w:rPr>
           <w:rFonts w:ascii="Times New Roman" w:hAnsi="Times New Roman"/>
-          <w:sz w:val="22"/>
-          <w:szCs w:val="22"/>
-        </w:rPr>
-        <w:t>Graduated in 3 years</w:t>
+          <w:i/>
+          <w:sz w:val="22"/>
+          <w:szCs w:val="22"/>
+        </w:rPr>
+        <w:t xml:space="preserve">Summa Cum Laude, </w:t>
+      </w:r>
+      <w:r>
+        <w:rPr>
+          <w:rFonts w:ascii="Times New Roman" w:hAnsi="Times New Roman"/>
+          <w:sz w:val="22"/>
+          <w:szCs w:val="22"/>
+        </w:rPr>
+        <w:t>g</w:t>
+      </w:r>
+      <w:bookmarkStart w:id="0" w:name="_GoBack"/>
+      <w:bookmarkEnd w:id="0"/>
+      <w:r>
+        <w:rPr>
+          <w:rFonts w:ascii="Times New Roman" w:hAnsi="Times New Roman"/>
+          <w:sz w:val="22"/>
+          <w:szCs w:val="22"/>
+        </w:rPr>
+        <w:t>raduated in 3 years</w:t>
       </w:r>
       <w:r>
         <w:rPr>
@@ -1717,17 +1736,7 @@
           <w:sz w:val="22"/>
           <w:szCs w:val="22"/>
         </w:rPr>
-        <w:t>semantic similarity</w:t>
-      </w:r>
-      <w:bookmarkStart w:id="0" w:name="_GoBack"/>
-      <w:bookmarkEnd w:id="0"/>
-      <w:r>
-        <w:rPr>
-          <w:rFonts w:ascii="Times New Roman" w:hAnsi="Times New Roman"/>
-          <w:sz w:val="22"/>
-          <w:szCs w:val="22"/>
-        </w:rPr>
-        <w:t>, clustering, and artificial neural networks</w:t>
+        <w:t>semantic similarity, clustering, and artificial neural networks</w:t>
       </w:r>
     </w:p>
     <w:p>

--- a/resume.docx
+++ b/resume.docx
@@ -121,7 +121,15 @@
           <w:sz w:val="20"/>
           <w:szCs w:val="20"/>
         </w:rPr>
-        <w:t>Github: danielli97</w:t>
+        <w:t xml:space="preserve">Github: </w:t>
+      </w:r>
+      <w:r>
+        <w:rPr>
+          <w:rFonts w:ascii="Times New Roman" w:hAnsi="Times New Roman"/>
+          <w:sz w:val="20"/>
+          <w:szCs w:val="20"/>
+        </w:rPr>
+        <w:t>RemarkablyAverage</w:t>
       </w:r>
       <w:r>
         <w:rPr>
@@ -827,8 +835,6 @@
         </w:rPr>
         <w:t>g</w:t>
       </w:r>
-      <w:bookmarkStart w:id="0" w:name="_GoBack"/>
-      <w:bookmarkEnd w:id="0"/>
       <w:r>
         <w:rPr>
           <w:rFonts w:ascii="Times New Roman" w:hAnsi="Times New Roman"/>
@@ -1728,7 +1734,25 @@
           <w:sz w:val="22"/>
           <w:szCs w:val="22"/>
         </w:rPr>
-        <w:t xml:space="preserve">Entity resolution of databases </w:t>
+        <w:t>Entity resolution of databases</w:t>
+      </w:r>
+      <w:r>
+        <w:rPr>
+          <w:rFonts w:ascii="Times New Roman" w:hAnsi="Times New Roman"/>
+          <w:sz w:val="22"/>
+          <w:szCs w:val="22"/>
+        </w:rPr>
+        <w:t xml:space="preserve"> through</w:t>
+      </w:r>
+      <w:bookmarkStart w:id="0" w:name="_GoBack"/>
+      <w:bookmarkEnd w:id="0"/>
+      <w:r>
+        <w:rPr>
+          <w:rFonts w:ascii="Times New Roman" w:hAnsi="Times New Roman"/>
+          <w:sz w:val="22"/>
+          <w:szCs w:val="22"/>
+        </w:rPr>
+        <w:t xml:space="preserve"> </w:t>
       </w:r>
       <w:r>
         <w:rPr>

--- a/resume.docx
+++ b/resume.docx
@@ -305,7 +305,7 @@
           <w:sz w:val="22"/>
           <w:szCs w:val="22"/>
         </w:rPr>
-        <w:t>gineering and Computer Sciences</w:t>
+        <w:t>gineering and Computer Science</w:t>
       </w:r>
       <w:r>
         <w:rPr>
@@ -400,6 +400,16 @@
           <w:sz w:val="22"/>
           <w:szCs w:val="22"/>
         </w:rPr>
+        <w:t xml:space="preserve"> Selected </w:t>
+      </w:r>
+      <w:r>
+        <w:rPr>
+          <w:rFonts w:ascii="Times New Roman" w:hAnsi="Times New Roman"/>
+          <w:b/>
+          <w:i/>
+          <w:sz w:val="22"/>
+          <w:szCs w:val="22"/>
+        </w:rPr>
         <w:t>Coursework</w:t>
       </w:r>
       <w:r>
@@ -434,15 +444,40 @@
           <w:sz w:val="22"/>
           <w:szCs w:val="22"/>
         </w:rPr>
-        <w:t>Efficient Algorithms and Intractable Problems</w:t>
-      </w:r>
-      <w:r>
-        <w:rPr>
-          <w:rFonts w:ascii="Times New Roman" w:hAnsi="Times New Roman"/>
-          <w:sz w:val="22"/>
-          <w:szCs w:val="22"/>
-        </w:rPr>
-        <w:t>, Human Computer Interaction,</w:t>
+        <w:t xml:space="preserve">Efficient Algorithms and Intractable Problems, Algorithms and Uncertainty, </w:t>
+      </w:r>
+      <w:r>
+        <w:rPr>
+          <w:rFonts w:ascii="Times New Roman" w:hAnsi="Times New Roman"/>
+          <w:sz w:val="22"/>
+          <w:szCs w:val="22"/>
+        </w:rPr>
+        <w:t>Data Structures, Computer Architectures</w:t>
+      </w:r>
+      <w:r>
+        <w:rPr>
+          <w:rFonts w:ascii="Times New Roman" w:hAnsi="Times New Roman"/>
+          <w:b/>
+          <w:sz w:val="22"/>
+          <w:szCs w:val="22"/>
+        </w:rPr>
+        <w:t xml:space="preserve">| Mathematics: </w:t>
+      </w:r>
+      <w:r>
+        <w:rPr>
+          <w:rFonts w:ascii="Times New Roman" w:hAnsi="Times New Roman"/>
+          <w:sz w:val="22"/>
+          <w:szCs w:val="22"/>
+        </w:rPr>
+        <w:t>Integral, Differential, Vector, Multivariable, Lambda Calculi, (Partial) Differential Equations, Linear Algebra, Discrete Mathematics, Probability Theory</w:t>
+      </w:r>
+      <w:r>
+        <w:rPr>
+          <w:rFonts w:ascii="Times New Roman" w:hAnsi="Times New Roman"/>
+          <w:sz w:val="22"/>
+          <w:szCs w:val="22"/>
+        </w:rPr>
+        <w:t xml:space="preserve"> and Statistics, (some) Algebra</w:t>
       </w:r>
       <w:r>
         <w:rPr>
@@ -455,38 +490,24 @@
       <w:r>
         <w:rPr>
           <w:rFonts w:ascii="Times New Roman" w:hAnsi="Times New Roman"/>
-          <w:sz w:val="22"/>
-          <w:szCs w:val="22"/>
-        </w:rPr>
-        <w:t xml:space="preserve">Algorithms in Computational Biology, </w:t>
-      </w:r>
-      <w:r>
-        <w:rPr>
-          <w:rFonts w:ascii="Times New Roman" w:hAnsi="Times New Roman"/>
-          <w:sz w:val="22"/>
-          <w:szCs w:val="22"/>
-        </w:rPr>
-        <w:t>Structures and Interpretations of Programs</w:t>
-      </w:r>
-      <w:r>
-        <w:rPr>
-          <w:rFonts w:ascii="Times New Roman" w:hAnsi="Times New Roman"/>
-          <w:sz w:val="22"/>
-          <w:szCs w:val="22"/>
-        </w:rPr>
-        <w:t xml:space="preserve"> (SICP)</w:t>
-      </w:r>
-      <w:r>
-        <w:rPr>
-          <w:rFonts w:ascii="Times New Roman" w:hAnsi="Times New Roman"/>
-          <w:sz w:val="22"/>
-          <w:szCs w:val="22"/>
-        </w:rPr>
-        <w:t>, Data Structures and Algorithms, Computer Architectures</w:t>
-      </w:r>
-      <w:r>
-        <w:rPr>
-          <w:rFonts w:ascii="Times New Roman" w:hAnsi="Times New Roman"/>
+          <w:b/>
+          <w:sz w:val="22"/>
+          <w:szCs w:val="22"/>
+        </w:rPr>
+        <w:t>| Electrical Engineering</w:t>
+      </w:r>
+      <w:r>
+        <w:rPr>
+          <w:rFonts w:ascii="Times New Roman" w:hAnsi="Times New Roman"/>
+          <w:sz w:val="22"/>
+          <w:szCs w:val="22"/>
+        </w:rPr>
+        <w:t>:</w:t>
+      </w:r>
+      <w:r>
+        <w:rPr>
+          <w:rFonts w:ascii="Times New Roman" w:hAnsi="Times New Roman"/>
+          <w:b/>
           <w:sz w:val="22"/>
           <w:szCs w:val="22"/>
         </w:rPr>
@@ -495,60 +516,10 @@
       <w:r>
         <w:rPr>
           <w:rFonts w:ascii="Times New Roman" w:hAnsi="Times New Roman"/>
-          <w:b/>
-          <w:sz w:val="22"/>
-          <w:szCs w:val="22"/>
-        </w:rPr>
-        <w:t xml:space="preserve">| Mathematics: </w:t>
-      </w:r>
-      <w:r>
-        <w:rPr>
-          <w:rFonts w:ascii="Times New Roman" w:hAnsi="Times New Roman"/>
-          <w:sz w:val="22"/>
-          <w:szCs w:val="22"/>
-        </w:rPr>
-        <w:t>Integral, Differential, Vector, Multivariable, Lambda Calculi, (Partial) Differential Equations, Linear Algebra, Discrete Mathematics, Probability Theory</w:t>
-      </w:r>
-      <w:r>
-        <w:rPr>
-          <w:rFonts w:ascii="Times New Roman" w:hAnsi="Times New Roman"/>
-          <w:sz w:val="22"/>
-          <w:szCs w:val="22"/>
-        </w:rPr>
-        <w:t xml:space="preserve"> and Statistics, (some) Algebra</w:t>
-      </w:r>
-      <w:r>
-        <w:rPr>
-          <w:rFonts w:ascii="Times New Roman" w:hAnsi="Times New Roman"/>
-          <w:sz w:val="22"/>
-          <w:szCs w:val="22"/>
-        </w:rPr>
-        <w:t xml:space="preserve"> </w:t>
-      </w:r>
-      <w:r>
-        <w:rPr>
-          <w:rFonts w:ascii="Times New Roman" w:hAnsi="Times New Roman"/>
-          <w:b/>
-          <w:sz w:val="22"/>
-          <w:szCs w:val="22"/>
-        </w:rPr>
-        <w:t xml:space="preserve">| Electrical Engineering &amp; Physics: </w:t>
-      </w:r>
-      <w:r>
-        <w:rPr>
-          <w:rFonts w:ascii="Times New Roman" w:hAnsi="Times New Roman"/>
-          <w:sz w:val="22"/>
-          <w:szCs w:val="22"/>
-        </w:rPr>
-        <w:t>Mechanics, Electricity, Magnetism, Designing Information Devices and Systems</w:t>
-      </w:r>
-      <w:r>
-        <w:rPr>
-          <w:rFonts w:ascii="Times New Roman" w:hAnsi="Times New Roman"/>
-          <w:sz w:val="22"/>
-          <w:szCs w:val="22"/>
-        </w:rPr>
-        <w:t xml:space="preserve"> I,II</w:t>
+          <w:sz w:val="22"/>
+          <w:szCs w:val="22"/>
+        </w:rPr>
+        <w:t>Signal Processing, Circuits</w:t>
       </w:r>
     </w:p>
     <w:p>
@@ -624,23 +595,73 @@
           <w:sz w:val="22"/>
           <w:szCs w:val="22"/>
         </w:rPr>
-        <w:t xml:space="preserve">Lisp - </w:t>
-      </w:r>
-      <w:r>
-        <w:rPr>
-          <w:rFonts w:ascii="Times New Roman" w:hAnsi="Times New Roman"/>
-          <w:sz w:val="22"/>
-          <w:szCs w:val="22"/>
-        </w:rPr>
-        <w:t>Scheme, HTML, LaTeX, R</w:t>
-      </w:r>
-      <w:r>
-        <w:rPr>
-          <w:rFonts w:ascii="Times New Roman" w:hAnsi="Times New Roman"/>
-          <w:sz w:val="22"/>
-          <w:szCs w:val="22"/>
-        </w:rPr>
-        <w:t>, MIPS, Assembly, Data Analysis, Digital Signal Processing (DSP), Android Studio app development</w:t>
+        <w:t xml:space="preserve">Lisp </w:t>
+      </w:r>
+      <w:r>
+        <w:rPr>
+          <w:rFonts w:ascii="Times New Roman" w:hAnsi="Times New Roman"/>
+          <w:sz w:val="22"/>
+          <w:szCs w:val="22"/>
+        </w:rPr>
+        <w:t>–</w:t>
+      </w:r>
+      <w:r>
+        <w:rPr>
+          <w:rFonts w:ascii="Times New Roman" w:hAnsi="Times New Roman"/>
+          <w:sz w:val="22"/>
+          <w:szCs w:val="22"/>
+        </w:rPr>
+        <w:t xml:space="preserve"> </w:t>
+      </w:r>
+      <w:r>
+        <w:rPr>
+          <w:rFonts w:ascii="Times New Roman" w:hAnsi="Times New Roman"/>
+          <w:sz w:val="22"/>
+          <w:szCs w:val="22"/>
+        </w:rPr>
+        <w:t>Scheme</w:t>
+      </w:r>
+      <w:r>
+        <w:rPr>
+          <w:rFonts w:ascii="Times New Roman" w:hAnsi="Times New Roman"/>
+          <w:sz w:val="22"/>
+          <w:szCs w:val="22"/>
+        </w:rPr>
+        <w:t>, Clojure</w:t>
+      </w:r>
+      <w:r>
+        <w:rPr>
+          <w:rFonts w:ascii="Times New Roman" w:hAnsi="Times New Roman"/>
+          <w:sz w:val="22"/>
+          <w:szCs w:val="22"/>
+        </w:rPr>
+        <w:t>, HTML, LaTeX, R</w:t>
+      </w:r>
+      <w:r>
+        <w:rPr>
+          <w:rFonts w:ascii="Times New Roman" w:hAnsi="Times New Roman"/>
+          <w:sz w:val="22"/>
+          <w:szCs w:val="22"/>
+        </w:rPr>
+        <w:t>, MIPS, Assembly, Data Analysis, Digital Signal P</w:t>
+      </w:r>
+      <w:r>
+        <w:rPr>
+          <w:rFonts w:ascii="Times New Roman" w:hAnsi="Times New Roman"/>
+          <w:sz w:val="22"/>
+          <w:szCs w:val="22"/>
+        </w:rPr>
+        <w:t>rocessing (DSP), Android Studio</w:t>
+      </w:r>
+      <w:bookmarkStart w:id="0" w:name="_GoBack"/>
+      <w:bookmarkEnd w:id="0"/>
+      <w:r>
+        <w:rPr>
+          <w:rFonts w:ascii="Times New Roman" w:hAnsi="Times New Roman"/>
+          <w:sz w:val="22"/>
+          <w:szCs w:val="22"/>
+        </w:rPr>
+        <w:t>, Apache Spark and Hadoop</w:t>
       </w:r>
     </w:p>
     <w:p>
@@ -1734,7 +1755,15 @@
           <w:sz w:val="22"/>
           <w:szCs w:val="22"/>
         </w:rPr>
-        <w:t>Entity resolution of databases</w:t>
+        <w:t>Probabilistic e</w:t>
+      </w:r>
+      <w:r>
+        <w:rPr>
+          <w:rFonts w:ascii="Times New Roman" w:hAnsi="Times New Roman"/>
+          <w:sz w:val="22"/>
+          <w:szCs w:val="22"/>
+        </w:rPr>
+        <w:t>ntity resolution of databases</w:t>
       </w:r>
       <w:r>
         <w:rPr>
@@ -1744,8 +1773,6 @@
         </w:rPr>
         <w:t xml:space="preserve"> through</w:t>
       </w:r>
-      <w:bookmarkStart w:id="0" w:name="_GoBack"/>
-      <w:bookmarkEnd w:id="0"/>
       <w:r>
         <w:rPr>
           <w:rFonts w:ascii="Times New Roman" w:hAnsi="Times New Roman"/>
@@ -1760,7 +1787,49 @@
           <w:sz w:val="22"/>
           <w:szCs w:val="22"/>
         </w:rPr>
-        <w:t>semantic similarity, clustering, and artificial neural networks</w:t>
+        <w:t>natural language processing</w:t>
+      </w:r>
+    </w:p>
+    <w:p>
+      <w:pPr>
+        <w:pStyle w:val="ListParagraph"/>
+        <w:widowControl w:val="0"/>
+        <w:numPr>
+          <w:ilvl w:val="0"/>
+          <w:numId w:val="1"/>
+        </w:numPr>
+        <w:tabs>
+          <w:tab w:val="left" w:pos="20"/>
+          <w:tab w:val="left" w:pos="200"/>
+          <w:tab w:val="left" w:pos="270"/>
+          <w:tab w:val="left" w:pos="720"/>
+          <w:tab w:val="left" w:pos="1260"/>
+          <w:tab w:val="right" w:pos="9990"/>
+        </w:tabs>
+        <w:autoSpaceDE w:val="0"/>
+        <w:autoSpaceDN w:val="0"/>
+        <w:adjustRightInd w:val="0"/>
+        <w:rPr>
+          <w:rFonts w:ascii="Times New Roman" w:hAnsi="Times New Roman"/>
+          <w:sz w:val="22"/>
+          <w:szCs w:val="22"/>
+        </w:rPr>
+      </w:pPr>
+      <w:r>
+        <w:rPr>
+          <w:rFonts w:ascii="Times New Roman" w:hAnsi="Times New Roman"/>
+          <w:sz w:val="22"/>
+          <w:szCs w:val="22"/>
+        </w:rPr>
+        <w:t xml:space="preserve">Improved accuracy, F1 scores, </w:t>
+      </w:r>
+      <w:r>
+        <w:rPr>
+          <w:rFonts w:ascii="Times New Roman" w:hAnsi="Times New Roman"/>
+          <w:sz w:val="22"/>
+          <w:szCs w:val="22"/>
+        </w:rPr>
+        <w:t>RMSE, and log loss</w:t>
       </w:r>
     </w:p>
     <w:p>

--- a/resume.docx
+++ b/resume.docx
@@ -115,22 +115,34 @@
           <w:szCs w:val="20"/>
         </w:rPr>
       </w:pPr>
+      <w:proofErr w:type="spellStart"/>
       <w:r>
         <w:rPr>
           <w:rFonts w:ascii="Times New Roman" w:hAnsi="Times New Roman"/>
           <w:sz w:val="20"/>
           <w:szCs w:val="20"/>
         </w:rPr>
-        <w:t xml:space="preserve">Github: </w:t>
-      </w:r>
+        <w:t>Github</w:t>
+      </w:r>
+      <w:proofErr w:type="spellEnd"/>
       <w:r>
         <w:rPr>
           <w:rFonts w:ascii="Times New Roman" w:hAnsi="Times New Roman"/>
           <w:sz w:val="20"/>
           <w:szCs w:val="20"/>
         </w:rPr>
+        <w:t xml:space="preserve">: </w:t>
+      </w:r>
+      <w:proofErr w:type="spellStart"/>
+      <w:r>
+        <w:rPr>
+          <w:rFonts w:ascii="Times New Roman" w:hAnsi="Times New Roman"/>
+          <w:sz w:val="20"/>
+          <w:szCs w:val="20"/>
+        </w:rPr>
         <w:t>RemarkablyAverage</w:t>
       </w:r>
+      <w:proofErr w:type="spellEnd"/>
       <w:r>
         <w:rPr>
           <w:rFonts w:ascii="Times New Roman" w:hAnsi="Times New Roman"/>
@@ -457,6 +469,14 @@
       <w:r>
         <w:rPr>
           <w:rFonts w:ascii="Times New Roman" w:hAnsi="Times New Roman"/>
+          <w:sz w:val="22"/>
+          <w:szCs w:val="22"/>
+        </w:rPr>
+        <w:t xml:space="preserve"> </w:t>
+      </w:r>
+      <w:r>
+        <w:rPr>
+          <w:rFonts w:ascii="Times New Roman" w:hAnsi="Times New Roman"/>
           <w:b/>
           <w:sz w:val="22"/>
           <w:szCs w:val="22"/>
@@ -512,6 +532,14 @@
           <w:szCs w:val="22"/>
         </w:rPr>
         <w:t xml:space="preserve"> </w:t>
+      </w:r>
+      <w:r>
+        <w:rPr>
+          <w:rFonts w:ascii="Times New Roman" w:hAnsi="Times New Roman"/>
+          <w:sz w:val="22"/>
+          <w:szCs w:val="22"/>
+        </w:rPr>
+        <w:t xml:space="preserve">Digital </w:t>
       </w:r>
       <w:r>
         <w:rPr>
@@ -627,15 +655,43 @@
           <w:sz w:val="22"/>
           <w:szCs w:val="22"/>
         </w:rPr>
-        <w:t>, Clojure</w:t>
-      </w:r>
-      <w:r>
-        <w:rPr>
-          <w:rFonts w:ascii="Times New Roman" w:hAnsi="Times New Roman"/>
-          <w:sz w:val="22"/>
-          <w:szCs w:val="22"/>
-        </w:rPr>
-        <w:t>, HTML, LaTeX, R</w:t>
+        <w:t xml:space="preserve">, </w:t>
+      </w:r>
+      <w:proofErr w:type="spellStart"/>
+      <w:r>
+        <w:rPr>
+          <w:rFonts w:ascii="Times New Roman" w:hAnsi="Times New Roman"/>
+          <w:sz w:val="22"/>
+          <w:szCs w:val="22"/>
+        </w:rPr>
+        <w:t>Clojure</w:t>
+      </w:r>
+      <w:proofErr w:type="spellEnd"/>
+      <w:r>
+        <w:rPr>
+          <w:rFonts w:ascii="Times New Roman" w:hAnsi="Times New Roman"/>
+          <w:sz w:val="22"/>
+          <w:szCs w:val="22"/>
+        </w:rPr>
+        <w:t xml:space="preserve">, HTML, </w:t>
+      </w:r>
+      <w:proofErr w:type="spellStart"/>
+      <w:r>
+        <w:rPr>
+          <w:rFonts w:ascii="Times New Roman" w:hAnsi="Times New Roman"/>
+          <w:sz w:val="22"/>
+          <w:szCs w:val="22"/>
+        </w:rPr>
+        <w:t>LaTeX</w:t>
+      </w:r>
+      <w:proofErr w:type="spellEnd"/>
+      <w:r>
+        <w:rPr>
+          <w:rFonts w:ascii="Times New Roman" w:hAnsi="Times New Roman"/>
+          <w:sz w:val="22"/>
+          <w:szCs w:val="22"/>
+        </w:rPr>
+        <w:t>, R</w:t>
       </w:r>
       <w:r>
         <w:rPr>
@@ -651,17 +707,7 @@
           <w:sz w:val="22"/>
           <w:szCs w:val="22"/>
         </w:rPr>
-        <w:t>rocessing (DSP), Android Studio</w:t>
-      </w:r>
-      <w:bookmarkStart w:id="0" w:name="_GoBack"/>
-      <w:bookmarkEnd w:id="0"/>
-      <w:r>
-        <w:rPr>
-          <w:rFonts w:ascii="Times New Roman" w:hAnsi="Times New Roman"/>
-          <w:sz w:val="22"/>
-          <w:szCs w:val="22"/>
-        </w:rPr>
-        <w:t>, Apache Spark and Hadoop</w:t>
+        <w:t>rocessing (DSP), Android Studio, Apache Spark and Hadoop</w:t>
       </w:r>
     </w:p>
     <w:p>
@@ -968,15 +1014,27 @@
           <w:szCs w:val="22"/>
         </w:rPr>
       </w:pPr>
-      <w:r>
-        <w:rPr>
-          <w:rFonts w:ascii="Times New Roman" w:hAnsi="Times New Roman"/>
-          <w:b/>
-          <w:bCs/>
-          <w:sz w:val="22"/>
-          <w:szCs w:val="22"/>
-        </w:rPr>
-        <w:t xml:space="preserve">Pachter </w:t>
+      <w:proofErr w:type="spellStart"/>
+      <w:r>
+        <w:rPr>
+          <w:rFonts w:ascii="Times New Roman" w:hAnsi="Times New Roman"/>
+          <w:b/>
+          <w:bCs/>
+          <w:sz w:val="22"/>
+          <w:szCs w:val="22"/>
+        </w:rPr>
+        <w:t>Pachter</w:t>
+      </w:r>
+      <w:proofErr w:type="spellEnd"/>
+      <w:r>
+        <w:rPr>
+          <w:rFonts w:ascii="Times New Roman" w:hAnsi="Times New Roman"/>
+          <w:b/>
+          <w:bCs/>
+          <w:sz w:val="22"/>
+          <w:szCs w:val="22"/>
+        </w:rPr>
+        <w:t xml:space="preserve"> </w:t>
       </w:r>
       <w:r>
         <w:rPr>
@@ -996,7 +1054,51 @@
           <w:sz w:val="22"/>
           <w:szCs w:val="22"/>
         </w:rPr>
-        <w:t xml:space="preserve">– Principal Investigator: Lior Pachter </w:t>
+        <w:t xml:space="preserve">– Principal Investigator: </w:t>
+      </w:r>
+      <w:proofErr w:type="spellStart"/>
+      <w:r>
+        <w:rPr>
+          <w:rFonts w:ascii="Times New Roman" w:hAnsi="Times New Roman"/>
+          <w:bCs/>
+          <w:i/>
+          <w:sz w:val="22"/>
+          <w:szCs w:val="22"/>
+        </w:rPr>
+        <w:t>Lior</w:t>
+      </w:r>
+      <w:proofErr w:type="spellEnd"/>
+      <w:r>
+        <w:rPr>
+          <w:rFonts w:ascii="Times New Roman" w:hAnsi="Times New Roman"/>
+          <w:bCs/>
+          <w:i/>
+          <w:sz w:val="22"/>
+          <w:szCs w:val="22"/>
+        </w:rPr>
+        <w:t xml:space="preserve"> </w:t>
+      </w:r>
+      <w:proofErr w:type="spellStart"/>
+      <w:r>
+        <w:rPr>
+          <w:rFonts w:ascii="Times New Roman" w:hAnsi="Times New Roman"/>
+          <w:bCs/>
+          <w:i/>
+          <w:sz w:val="22"/>
+          <w:szCs w:val="22"/>
+        </w:rPr>
+        <w:t>Pachter</w:t>
+      </w:r>
+      <w:proofErr w:type="spellEnd"/>
+      <w:r>
+        <w:rPr>
+          <w:rFonts w:ascii="Times New Roman" w:hAnsi="Times New Roman"/>
+          <w:bCs/>
+          <w:i/>
+          <w:sz w:val="22"/>
+          <w:szCs w:val="22"/>
+        </w:rPr>
+        <w:t xml:space="preserve"> </w:t>
       </w:r>
       <w:r>
         <w:rPr>
@@ -1204,7 +1306,51 @@
           <w:sz w:val="22"/>
           <w:szCs w:val="22"/>
         </w:rPr>
-        <w:t>Current investigation on the improvement of bulk cell and single cell RNA-seq analysis</w:t>
+        <w:t xml:space="preserve">Current investigation on </w:t>
+      </w:r>
+      <w:bookmarkStart w:id="0" w:name="_GoBack"/>
+      <w:bookmarkEnd w:id="0"/>
+      <w:r>
+        <w:rPr>
+          <w:rFonts w:ascii="Times New Roman" w:hAnsi="Times New Roman"/>
+          <w:sz w:val="22"/>
+          <w:szCs w:val="22"/>
+        </w:rPr>
+        <w:t>improving</w:t>
+      </w:r>
+      <w:r>
+        <w:rPr>
+          <w:rFonts w:ascii="Times New Roman" w:hAnsi="Times New Roman"/>
+          <w:sz w:val="22"/>
+          <w:szCs w:val="22"/>
+        </w:rPr>
+        <w:t xml:space="preserve"> single cell RNA-</w:t>
+      </w:r>
+      <w:proofErr w:type="spellStart"/>
+      <w:r>
+        <w:rPr>
+          <w:rFonts w:ascii="Times New Roman" w:hAnsi="Times New Roman"/>
+          <w:sz w:val="22"/>
+          <w:szCs w:val="22"/>
+        </w:rPr>
+        <w:t>seq</w:t>
+      </w:r>
+      <w:proofErr w:type="spellEnd"/>
+      <w:r>
+        <w:rPr>
+          <w:rFonts w:ascii="Times New Roman" w:hAnsi="Times New Roman"/>
+          <w:sz w:val="22"/>
+          <w:szCs w:val="22"/>
+        </w:rPr>
+        <w:t xml:space="preserve"> analysis</w:t>
+      </w:r>
+      <w:r>
+        <w:rPr>
+          <w:rFonts w:ascii="Times New Roman" w:hAnsi="Times New Roman"/>
+          <w:sz w:val="22"/>
+          <w:szCs w:val="22"/>
+        </w:rPr>
+        <w:t xml:space="preserve"> through machine learning methods</w:t>
       </w:r>
     </w:p>
     <w:p>
@@ -1482,7 +1628,15 @@
           <w:sz w:val="22"/>
           <w:szCs w:val="22"/>
         </w:rPr>
-        <w:t xml:space="preserve">Current focus on tree representation matrix distance computations </w:t>
+        <w:t xml:space="preserve">Current </w:t>
+      </w:r>
+      <w:r>
+        <w:rPr>
+          <w:rFonts w:ascii="Times New Roman" w:hAnsi="Times New Roman"/>
+          <w:sz w:val="22"/>
+          <w:szCs w:val="22"/>
+        </w:rPr>
+        <w:t xml:space="preserve">investigation on phylogenetic super-tree reconstruction </w:t>
       </w:r>
     </w:p>
     <w:p>
@@ -1933,7 +2087,29 @@
           <w:sz w:val="22"/>
           <w:szCs w:val="22"/>
         </w:rPr>
-        <w:t>KALLISTO – C++ | R | Python (Pachter Group)</w:t>
+        <w:t>KALLISTO – C++ | R | Python (</w:t>
+      </w:r>
+      <w:proofErr w:type="spellStart"/>
+      <w:r>
+        <w:rPr>
+          <w:rFonts w:ascii="Times New Roman" w:hAnsi="Times New Roman"/>
+          <w:b/>
+          <w:bCs/>
+          <w:sz w:val="22"/>
+          <w:szCs w:val="22"/>
+        </w:rPr>
+        <w:t>Pachter</w:t>
+      </w:r>
+      <w:proofErr w:type="spellEnd"/>
+      <w:r>
+        <w:rPr>
+          <w:rFonts w:ascii="Times New Roman" w:hAnsi="Times New Roman"/>
+          <w:b/>
+          <w:bCs/>
+          <w:sz w:val="22"/>
+          <w:szCs w:val="22"/>
+        </w:rPr>
+        <w:t xml:space="preserve"> Group)</w:t>
       </w:r>
     </w:p>
     <w:p>
@@ -2015,7 +2191,27 @@
           <w:sz w:val="22"/>
           <w:szCs w:val="22"/>
         </w:rPr>
-        <w:t xml:space="preserve">SLEUTH – R (Pachter </w:t>
+        <w:t>SLEUTH – R (</w:t>
+      </w:r>
+      <w:proofErr w:type="spellStart"/>
+      <w:r>
+        <w:rPr>
+          <w:rFonts w:ascii="Times New Roman" w:hAnsi="Times New Roman"/>
+          <w:b/>
+          <w:sz w:val="22"/>
+          <w:szCs w:val="22"/>
+        </w:rPr>
+        <w:t>Pachter</w:t>
+      </w:r>
+      <w:proofErr w:type="spellEnd"/>
+      <w:r>
+        <w:rPr>
+          <w:rFonts w:ascii="Times New Roman" w:hAnsi="Times New Roman"/>
+          <w:b/>
+          <w:sz w:val="22"/>
+          <w:szCs w:val="22"/>
+        </w:rPr>
+        <w:t xml:space="preserve"> </w:t>
       </w:r>
       <w:r>
         <w:rPr>
@@ -2111,7 +2307,25 @@
           <w:sz w:val="22"/>
           <w:szCs w:val="22"/>
         </w:rPr>
-        <w:t>Visualization of bias weights of RNA through integration of bias weights and hexamer indices</w:t>
+        <w:t xml:space="preserve">Visualization of bias weights of RNA through integration of bias weights and </w:t>
+      </w:r>
+      <w:proofErr w:type="spellStart"/>
+      <w:r>
+        <w:rPr>
+          <w:rFonts w:ascii="Times New Roman" w:hAnsi="Times New Roman"/>
+          <w:sz w:val="22"/>
+          <w:szCs w:val="22"/>
+        </w:rPr>
+        <w:t>hexamer</w:t>
+      </w:r>
+      <w:proofErr w:type="spellEnd"/>
+      <w:r>
+        <w:rPr>
+          <w:rFonts w:ascii="Times New Roman" w:hAnsi="Times New Roman"/>
+          <w:sz w:val="22"/>
+          <w:szCs w:val="22"/>
+        </w:rPr>
+        <w:t xml:space="preserve"> indices</w:t>
       </w:r>
     </w:p>
     <w:p>
